--- a/thesis_format/卒研レポ.docx
+++ b/thesis_format/卒研レポ.docx
@@ -1,6 +1,6 @@
 
 <file path=word/document.xml><?xml version="1.0" encoding="utf-8"?>
-<w:document xmlns:wpc="http://schemas.microsoft.com/office/word/2010/wordprocessingCanvas" xmlns:mc="http://schemas.openxmlformats.org/markup-compatibility/2006" xmlns:o="urn:schemas-microsoft-com:office:office" xmlns:r="http://schemas.openxmlformats.org/officeDocument/2006/relationships" xmlns:m="http://schemas.openxmlformats.org/officeDocument/2006/math" xmlns:v="urn:schemas-microsoft-com:vml" xmlns:wp14="http://schemas.microsoft.com/office/word/2010/wordprocessingDrawing" xmlns:wp="http://schemas.openxmlformats.org/drawingml/2006/wordprocessingDrawing" xmlns:w10="urn:schemas-microsoft-com:office:word" xmlns:w="http://schemas.openxmlformats.org/wordprocessingml/2006/main" xmlns:w14="http://schemas.microsoft.com/office/word/2010/wordml" xmlns:wpg="http://schemas.microsoft.com/office/word/2010/wordprocessingGroup" xmlns:wpi="http://schemas.microsoft.com/office/word/2010/wordprocessingInk" xmlns:wne="http://schemas.microsoft.com/office/word/2006/wordml" xmlns:wps="http://schemas.microsoft.com/office/word/2010/wordprocessingShape" mc:Ignorable="w14 wp14">
+<w:document xmlns:wpc="http://schemas.microsoft.com/office/word/2010/wordprocessingCanvas" xmlns:mc="http://schemas.openxmlformats.org/markup-compatibility/2006" xmlns:o="urn:schemas-microsoft-com:office:office" xmlns:r="http://schemas.openxmlformats.org/officeDocument/2006/relationships" xmlns:m="http://schemas.openxmlformats.org/officeDocument/2006/math" xmlns:v="urn:schemas-microsoft-com:vml" xmlns:wp14="http://schemas.microsoft.com/office/word/2010/wordprocessingDrawing" xmlns:wp="http://schemas.openxmlformats.org/drawingml/2006/wordprocessingDrawing" xmlns:w10="urn:schemas-microsoft-com:office:word" xmlns:w="http://schemas.openxmlformats.org/wordprocessingml/2006/main" xmlns:w14="http://schemas.microsoft.com/office/word/2010/wordml" xmlns:w15="http://schemas.microsoft.com/office/word/2012/wordml" xmlns:wpg="http://schemas.microsoft.com/office/word/2010/wordprocessingGroup" xmlns:wpi="http://schemas.microsoft.com/office/word/2010/wordprocessingInk" xmlns:wne="http://schemas.microsoft.com/office/word/2006/wordml" xmlns:wps="http://schemas.microsoft.com/office/word/2010/wordprocessingShape" mc:Ignorable="w14 w15 wp14">
   <w:body>
     <w:p>
       <w:pPr>
@@ -12,8 +12,6 @@
           <w:sz w:val="28"/>
         </w:rPr>
       </w:pPr>
-      <w:bookmarkStart w:id="0" w:name="_GoBack"/>
-      <w:bookmarkEnd w:id="0"/>
       <w:r>
         <w:rPr>
           <w:rFonts w:cs="Arial" w:hint="eastAsia"/>
@@ -230,7 +228,7 @@
           <w:rFonts w:ascii="ＭＳ Ｐゴシック" w:eastAsia="ＭＳ Ｐゴシック" w:hAnsi="ＭＳ Ｐゴシック"/>
         </w:rPr>
         <w:sectPr>
-          <w:footerReference w:type="default" r:id="rId9"/>
+          <w:footerReference w:type="default" r:id="rId8"/>
           <w:pgSz w:w="11900" w:h="16840"/>
           <w:pgMar w:top="1418" w:right="1134" w:bottom="1134" w:left="1134" w:header="851" w:footer="992" w:gutter="0"/>
           <w:cols w:space="425"/>
@@ -2067,7 +2065,7 @@
                           </pic:cNvPicPr>
                         </pic:nvPicPr>
                         <pic:blipFill>
-                          <a:blip r:embed="rId10" cstate="print">
+                          <a:blip r:embed="rId9" cstate="print">
                             <a:extLst>
                               <a:ext uri="{28A0092B-C50C-407E-A947-70E740481C1C}">
                                 <a14:useLocalDpi xmlns:a14="http://schemas.microsoft.com/office/drawing/2010/main" val="0"/>
@@ -2208,7 +2206,7 @@
                           </pic:cNvPicPr>
                         </pic:nvPicPr>
                         <pic:blipFill>
-                          <a:blip r:embed="rId11" cstate="print">
+                          <a:blip r:embed="rId10" cstate="print">
                             <a:extLst>
                               <a:ext uri="{28A0092B-C50C-407E-A947-70E740481C1C}">
                                 <a14:useLocalDpi xmlns:a14="http://schemas.microsoft.com/office/drawing/2010/main" val="0"/>
@@ -2575,7 +2573,7 @@
                           </pic:cNvPicPr>
                         </pic:nvPicPr>
                         <pic:blipFill>
-                          <a:blip r:embed="rId12" cstate="print">
+                          <a:blip r:embed="rId11" cstate="print">
                             <a:extLst>
                               <a:ext uri="{28A0092B-C50C-407E-A947-70E740481C1C}">
                                 <a14:useLocalDpi xmlns:a14="http://schemas.microsoft.com/office/drawing/2010/main" val="0"/>
@@ -2747,7 +2745,7 @@
                           </pic:cNvPicPr>
                         </pic:nvPicPr>
                         <pic:blipFill>
-                          <a:blip r:embed="rId13" cstate="print">
+                          <a:blip r:embed="rId12" cstate="print">
                             <a:extLst>
                               <a:ext uri="{28A0092B-C50C-407E-A947-70E740481C1C}">
                                 <a14:useLocalDpi xmlns:a14="http://schemas.microsoft.com/office/drawing/2010/main" val="0"/>
@@ -2944,7 +2942,7 @@
                           </pic:cNvPicPr>
                         </pic:nvPicPr>
                         <pic:blipFill>
-                          <a:blip r:embed="rId14" cstate="print">
+                          <a:blip r:embed="rId13" cstate="print">
                             <a:extLst>
                               <a:ext uri="{28A0092B-C50C-407E-A947-70E740481C1C}">
                                 <a14:useLocalDpi xmlns:a14="http://schemas.microsoft.com/office/drawing/2010/main" val="0"/>
@@ -3010,6 +3008,12 @@
         </w:rPr>
         <w:t>ここで、一番左の層を入力層、一番右の列を出力層、中間の列を中間層または隠れ層と呼ぶ。図を見る限り、ニューロンのつながり方に関しては、パーセプトロンとの違いはない。</w:t>
       </w:r>
+      <w:r>
+        <w:rPr>
+          <w:rFonts w:hint="eastAsia"/>
+        </w:rPr>
+        <w:t>パーセプトロンは出力が二値であったのに対し、実数となっている。</w:t>
+      </w:r>
     </w:p>
     <w:p>
       <w:pPr>
@@ -3054,7 +3058,19 @@
         <w:rPr>
           <w:rFonts w:ascii="ＭＳ Ｐ明朝" w:hAnsi="ＭＳ Ｐ明朝" w:hint="eastAsia"/>
         </w:rPr>
-        <w:t>活性化関数は入力信号の総和がどのように発火するかということを決定する役割がある。活性化関数を</w:t>
+        <w:t>活性化関数は入力信号の総和がどのように発火するかというこ</w:t>
+      </w:r>
+      <w:r>
+        <w:rPr>
+          <w:rFonts w:ascii="ＭＳ Ｐ明朝" w:hAnsi="ＭＳ Ｐ明朝" w:hint="eastAsia"/>
+        </w:rPr>
+        <w:t>s</w:t>
+      </w:r>
+      <w:r>
+        <w:rPr>
+          <w:rFonts w:ascii="ＭＳ Ｐ明朝" w:hAnsi="ＭＳ Ｐ明朝" w:hint="eastAsia"/>
+        </w:rPr>
+        <w:t>とを決定する役割がある。活性化関数を</w:t>
       </w:r>
       <m:oMath>
         <m:r>
@@ -3553,7 +3569,7 @@
                           </pic:cNvPicPr>
                         </pic:nvPicPr>
                         <pic:blipFill>
-                          <a:blip r:embed="rId15" cstate="print">
+                          <a:blip r:embed="rId14" cstate="print">
                             <a:extLst>
                               <a:ext uri="{28A0092B-C50C-407E-A947-70E740481C1C}">
                                 <a14:useLocalDpi xmlns:a14="http://schemas.microsoft.com/office/drawing/2010/main" val="0"/>
@@ -3746,6 +3762,7 @@
         <w:rPr>
           <w:rFonts w:ascii="ＭＳ Ｐゴシック" w:eastAsia="ＭＳ Ｐゴシック" w:hAnsi="ＭＳ Ｐゴシック" w:hint="eastAsia"/>
         </w:rPr>
+        <w:lastRenderedPageBreak/>
         <w:t>ステップ関数</w:t>
       </w:r>
     </w:p>
@@ -3760,7 +3777,6 @@
         <w:rPr>
           <w:rFonts w:ascii="ＭＳ Ｐ明朝" w:hAnsi="ＭＳ Ｐ明朝" w:hint="eastAsia"/>
         </w:rPr>
-        <w:lastRenderedPageBreak/>
         <w:t xml:space="preserve">　式⑹に表される活性化関数は、閾値を境にして出力が切り替わる関数であり「ステップ関数」や「階段関数」と呼ばれる。</w:t>
       </w:r>
     </w:p>
@@ -4093,7 +4109,7 @@
                           </pic:cNvPicPr>
                         </pic:nvPicPr>
                         <pic:blipFill>
-                          <a:blip r:embed="rId16" cstate="print">
+                          <a:blip r:embed="rId15" cstate="print">
                             <a:extLst>
                               <a:ext uri="{28A0092B-C50C-407E-A947-70E740481C1C}">
                                 <a14:useLocalDpi xmlns:a14="http://schemas.microsoft.com/office/drawing/2010/main" val="0"/>
@@ -4400,7 +4416,7 @@
                           </pic:cNvPicPr>
                         </pic:nvPicPr>
                         <pic:blipFill>
-                          <a:blip r:embed="rId17" cstate="print">
+                          <a:blip r:embed="rId16" cstate="print">
                             <a:extLst>
                               <a:ext uri="{28A0092B-C50C-407E-A947-70E740481C1C}">
                                 <a14:useLocalDpi xmlns:a14="http://schemas.microsoft.com/office/drawing/2010/main" val="0"/>
@@ -4718,7 +4734,7 @@
                           </pic:cNvPicPr>
                         </pic:nvPicPr>
                         <pic:blipFill>
-                          <a:blip r:embed="rId18" cstate="print">
+                          <a:blip r:embed="rId17" cstate="print">
                             <a:extLst>
                               <a:ext uri="{28A0092B-C50C-407E-A947-70E740481C1C}">
                                 <a14:useLocalDpi xmlns:a14="http://schemas.microsoft.com/office/drawing/2010/main" val="0"/>
@@ -12603,7 +12619,21 @@
         <w:rPr>
           <w:rFonts w:ascii="ＭＳ Ｐ明朝" w:hAnsi="ＭＳ Ｐ明朝"/>
         </w:rPr>
-        <w:t>MNIST</w:t>
+        <w:t>M</w:t>
+      </w:r>
+      <w:r>
+        <w:rPr>
+          <w:rFonts w:ascii="ＭＳ Ｐ明朝" w:hAnsi="ＭＳ Ｐ明朝"/>
+        </w:rPr>
+        <w:t xml:space="preserve"> </w:t>
+      </w:r>
+      <w:bookmarkStart w:id="0" w:name="_GoBack"/>
+      <w:bookmarkEnd w:id="0"/>
+      <w:r>
+        <w:rPr>
+          <w:rFonts w:ascii="ＭＳ Ｐ明朝" w:hAnsi="ＭＳ Ｐ明朝"/>
+        </w:rPr>
+        <w:t>NIST</w:t>
       </w:r>
       <w:r>
         <w:rPr>
@@ -13372,7 +13402,7 @@
           <w:rFonts w:ascii="ＭＳ Ｐ明朝" w:hAnsi="ＭＳ Ｐ明朝"/>
         </w:rPr>
       </w:pPr>
-      <w:hyperlink r:id="rId19" w:history="1">
+      <w:hyperlink r:id="rId18" w:history="1">
         <w:r>
           <w:rPr>
             <w:rStyle w:val="a9"/>
@@ -20824,7 +20854,7 @@
 </file>
 
 <file path=word/endnotes.xml><?xml version="1.0" encoding="utf-8"?>
-<w:endnotes xmlns:wpc="http://schemas.microsoft.com/office/word/2010/wordprocessingCanvas" xmlns:mc="http://schemas.openxmlformats.org/markup-compatibility/2006" xmlns:o="urn:schemas-microsoft-com:office:office" xmlns:r="http://schemas.openxmlformats.org/officeDocument/2006/relationships" xmlns:m="http://schemas.openxmlformats.org/officeDocument/2006/math" xmlns:v="urn:schemas-microsoft-com:vml" xmlns:wp14="http://schemas.microsoft.com/office/word/2010/wordprocessingDrawing" xmlns:wp="http://schemas.openxmlformats.org/drawingml/2006/wordprocessingDrawing" xmlns:w10="urn:schemas-microsoft-com:office:word" xmlns:w="http://schemas.openxmlformats.org/wordprocessingml/2006/main" xmlns:w14="http://schemas.microsoft.com/office/word/2010/wordml" xmlns:wpg="http://schemas.microsoft.com/office/word/2010/wordprocessingGroup" xmlns:wpi="http://schemas.microsoft.com/office/word/2010/wordprocessingInk" xmlns:wne="http://schemas.microsoft.com/office/word/2006/wordml" xmlns:wps="http://schemas.microsoft.com/office/word/2010/wordprocessingShape" mc:Ignorable="w14 wp14">
+<w:endnotes xmlns:wpc="http://schemas.microsoft.com/office/word/2010/wordprocessingCanvas" xmlns:mc="http://schemas.openxmlformats.org/markup-compatibility/2006" xmlns:o="urn:schemas-microsoft-com:office:office" xmlns:r="http://schemas.openxmlformats.org/officeDocument/2006/relationships" xmlns:m="http://schemas.openxmlformats.org/officeDocument/2006/math" xmlns:v="urn:schemas-microsoft-com:vml" xmlns:wp14="http://schemas.microsoft.com/office/word/2010/wordprocessingDrawing" xmlns:wp="http://schemas.openxmlformats.org/drawingml/2006/wordprocessingDrawing" xmlns:w10="urn:schemas-microsoft-com:office:word" xmlns:w="http://schemas.openxmlformats.org/wordprocessingml/2006/main" xmlns:w14="http://schemas.microsoft.com/office/word/2010/wordml" xmlns:w15="http://schemas.microsoft.com/office/word/2012/wordml" xmlns:wpg="http://schemas.microsoft.com/office/word/2010/wordprocessingGroup" xmlns:wpi="http://schemas.microsoft.com/office/word/2010/wordprocessingInk" xmlns:wne="http://schemas.microsoft.com/office/word/2006/wordml" xmlns:wps="http://schemas.microsoft.com/office/word/2010/wordprocessingShape" mc:Ignorable="w14 w15 wp14">
   <w:endnote w:type="separator" w:id="-1">
     <w:p>
       <w:r>
@@ -20843,7 +20873,7 @@
 </file>
 
 <file path=word/footer1.xml><?xml version="1.0" encoding="utf-8"?>
-<w:ftr xmlns:wpc="http://schemas.microsoft.com/office/word/2010/wordprocessingCanvas" xmlns:mc="http://schemas.openxmlformats.org/markup-compatibility/2006" xmlns:o="urn:schemas-microsoft-com:office:office" xmlns:r="http://schemas.openxmlformats.org/officeDocument/2006/relationships" xmlns:m="http://schemas.openxmlformats.org/officeDocument/2006/math" xmlns:v="urn:schemas-microsoft-com:vml" xmlns:wp14="http://schemas.microsoft.com/office/word/2010/wordprocessingDrawing" xmlns:wp="http://schemas.openxmlformats.org/drawingml/2006/wordprocessingDrawing" xmlns:w10="urn:schemas-microsoft-com:office:word" xmlns:w="http://schemas.openxmlformats.org/wordprocessingml/2006/main" xmlns:w14="http://schemas.microsoft.com/office/word/2010/wordml" xmlns:wpg="http://schemas.microsoft.com/office/word/2010/wordprocessingGroup" xmlns:wpi="http://schemas.microsoft.com/office/word/2010/wordprocessingInk" xmlns:wne="http://schemas.microsoft.com/office/word/2006/wordml" xmlns:wps="http://schemas.microsoft.com/office/word/2010/wordprocessingShape" mc:Ignorable="w14 wp14">
+<w:ftr xmlns:wpc="http://schemas.microsoft.com/office/word/2010/wordprocessingCanvas" xmlns:mc="http://schemas.openxmlformats.org/markup-compatibility/2006" xmlns:o="urn:schemas-microsoft-com:office:office" xmlns:r="http://schemas.openxmlformats.org/officeDocument/2006/relationships" xmlns:m="http://schemas.openxmlformats.org/officeDocument/2006/math" xmlns:v="urn:schemas-microsoft-com:vml" xmlns:wp14="http://schemas.microsoft.com/office/word/2010/wordprocessingDrawing" xmlns:wp="http://schemas.openxmlformats.org/drawingml/2006/wordprocessingDrawing" xmlns:w10="urn:schemas-microsoft-com:office:word" xmlns:w="http://schemas.openxmlformats.org/wordprocessingml/2006/main" xmlns:w14="http://schemas.microsoft.com/office/word/2010/wordml" xmlns:w15="http://schemas.microsoft.com/office/word/2012/wordml" xmlns:wpg="http://schemas.microsoft.com/office/word/2010/wordprocessingGroup" xmlns:wpi="http://schemas.microsoft.com/office/word/2010/wordprocessingInk" xmlns:wne="http://schemas.microsoft.com/office/word/2006/wordml" xmlns:wps="http://schemas.microsoft.com/office/word/2010/wordprocessingShape" mc:Ignorable="w14 w15 wp14">
   <w:sdt>
     <w:sdtPr>
       <w:id w:val="1625506419"/>
@@ -20872,7 +20902,7 @@
             <w:noProof/>
             <w:lang w:val="ja-JP"/>
           </w:rPr>
-          <w:t>1</w:t>
+          <w:t>6</w:t>
         </w:r>
         <w:r>
           <w:fldChar w:fldCharType="end"/>
@@ -20889,7 +20919,7 @@
 </file>
 
 <file path=word/footnotes.xml><?xml version="1.0" encoding="utf-8"?>
-<w:footnotes xmlns:wpc="http://schemas.microsoft.com/office/word/2010/wordprocessingCanvas" xmlns:mc="http://schemas.openxmlformats.org/markup-compatibility/2006" xmlns:o="urn:schemas-microsoft-com:office:office" xmlns:r="http://schemas.openxmlformats.org/officeDocument/2006/relationships" xmlns:m="http://schemas.openxmlformats.org/officeDocument/2006/math" xmlns:v="urn:schemas-microsoft-com:vml" xmlns:wp14="http://schemas.microsoft.com/office/word/2010/wordprocessingDrawing" xmlns:wp="http://schemas.openxmlformats.org/drawingml/2006/wordprocessingDrawing" xmlns:w10="urn:schemas-microsoft-com:office:word" xmlns:w="http://schemas.openxmlformats.org/wordprocessingml/2006/main" xmlns:w14="http://schemas.microsoft.com/office/word/2010/wordml" xmlns:wpg="http://schemas.microsoft.com/office/word/2010/wordprocessingGroup" xmlns:wpi="http://schemas.microsoft.com/office/word/2010/wordprocessingInk" xmlns:wne="http://schemas.microsoft.com/office/word/2006/wordml" xmlns:wps="http://schemas.microsoft.com/office/word/2010/wordprocessingShape" mc:Ignorable="w14 wp14">
+<w:footnotes xmlns:wpc="http://schemas.microsoft.com/office/word/2010/wordprocessingCanvas" xmlns:mc="http://schemas.openxmlformats.org/markup-compatibility/2006" xmlns:o="urn:schemas-microsoft-com:office:office" xmlns:r="http://schemas.openxmlformats.org/officeDocument/2006/relationships" xmlns:m="http://schemas.openxmlformats.org/officeDocument/2006/math" xmlns:v="urn:schemas-microsoft-com:vml" xmlns:wp14="http://schemas.microsoft.com/office/word/2010/wordprocessingDrawing" xmlns:wp="http://schemas.openxmlformats.org/drawingml/2006/wordprocessingDrawing" xmlns:w10="urn:schemas-microsoft-com:office:word" xmlns:w="http://schemas.openxmlformats.org/wordprocessingml/2006/main" xmlns:w14="http://schemas.microsoft.com/office/word/2010/wordml" xmlns:w15="http://schemas.microsoft.com/office/word/2012/wordml" xmlns:wpg="http://schemas.microsoft.com/office/word/2010/wordprocessingGroup" xmlns:wpi="http://schemas.microsoft.com/office/word/2010/wordprocessingInk" xmlns:wne="http://schemas.microsoft.com/office/word/2006/wordml" xmlns:wps="http://schemas.microsoft.com/office/word/2010/wordprocessingShape" mc:Ignorable="w14 w15 wp14">
   <w:footnote w:type="separator" w:id="-1">
     <w:p>
       <w:r>
@@ -20908,8 +20938,8 @@
 </file>
 
 <file path=word/numbering.xml><?xml version="1.0" encoding="utf-8"?>
-<w:numbering xmlns:wpc="http://schemas.microsoft.com/office/word/2010/wordprocessingCanvas" xmlns:mc="http://schemas.openxmlformats.org/markup-compatibility/2006" xmlns:o="urn:schemas-microsoft-com:office:office" xmlns:r="http://schemas.openxmlformats.org/officeDocument/2006/relationships" xmlns:m="http://schemas.openxmlformats.org/officeDocument/2006/math" xmlns:v="urn:schemas-microsoft-com:vml" xmlns:wp14="http://schemas.microsoft.com/office/word/2010/wordprocessingDrawing" xmlns:wp="http://schemas.openxmlformats.org/drawingml/2006/wordprocessingDrawing" xmlns:w10="urn:schemas-microsoft-com:office:word" xmlns:w="http://schemas.openxmlformats.org/wordprocessingml/2006/main" xmlns:w14="http://schemas.microsoft.com/office/word/2010/wordml" xmlns:wpg="http://schemas.microsoft.com/office/word/2010/wordprocessingGroup" xmlns:wpi="http://schemas.microsoft.com/office/word/2010/wordprocessingInk" xmlns:wne="http://schemas.microsoft.com/office/word/2006/wordml" xmlns:wps="http://schemas.microsoft.com/office/word/2010/wordprocessingShape" mc:Ignorable="w14 wp14">
-  <w:abstractNum w:abstractNumId="0">
+<w:numbering xmlns:wpc="http://schemas.microsoft.com/office/word/2010/wordprocessingCanvas" xmlns:mc="http://schemas.openxmlformats.org/markup-compatibility/2006" xmlns:o="urn:schemas-microsoft-com:office:office" xmlns:r="http://schemas.openxmlformats.org/officeDocument/2006/relationships" xmlns:m="http://schemas.openxmlformats.org/officeDocument/2006/math" xmlns:v="urn:schemas-microsoft-com:vml" xmlns:wp14="http://schemas.microsoft.com/office/word/2010/wordprocessingDrawing" xmlns:wp="http://schemas.openxmlformats.org/drawingml/2006/wordprocessingDrawing" xmlns:w10="urn:schemas-microsoft-com:office:word" xmlns:w="http://schemas.openxmlformats.org/wordprocessingml/2006/main" xmlns:w14="http://schemas.microsoft.com/office/word/2010/wordml" xmlns:w15="http://schemas.microsoft.com/office/word/2012/wordml" xmlns:wpg="http://schemas.microsoft.com/office/word/2010/wordprocessingGroup" xmlns:wpi="http://schemas.microsoft.com/office/word/2010/wordprocessingInk" xmlns:wne="http://schemas.microsoft.com/office/word/2006/wordml" xmlns:wps="http://schemas.microsoft.com/office/word/2010/wordprocessingShape" mc:Ignorable="w14 w15 wp14">
+  <w:abstractNum w:abstractNumId="0" w15:restartNumberingAfterBreak="0">
     <w:nsid w:val="027B478F"/>
     <w:multiLevelType w:val="hybridMultilevel"/>
     <w:tmpl w:val="089A7098"/>
@@ -20995,7 +21025,7 @@
       </w:pPr>
     </w:lvl>
   </w:abstractNum>
-  <w:abstractNum w:abstractNumId="1">
+  <w:abstractNum w:abstractNumId="1" w15:restartNumberingAfterBreak="0">
     <w:nsid w:val="0EF91319"/>
     <w:multiLevelType w:val="hybridMultilevel"/>
     <w:tmpl w:val="97EA62DA"/>
@@ -21108,7 +21138,7 @@
       </w:rPr>
     </w:lvl>
   </w:abstractNum>
-  <w:abstractNum w:abstractNumId="2">
+  <w:abstractNum w:abstractNumId="2" w15:restartNumberingAfterBreak="0">
     <w:nsid w:val="110E0C4B"/>
     <w:multiLevelType w:val="multilevel"/>
     <w:tmpl w:val="A62A3F38"/>
@@ -21197,7 +21227,7 @@
       </w:pPr>
     </w:lvl>
   </w:abstractNum>
-  <w:abstractNum w:abstractNumId="3">
+  <w:abstractNum w:abstractNumId="3" w15:restartNumberingAfterBreak="0">
     <w:nsid w:val="1A126BE4"/>
     <w:multiLevelType w:val="hybridMultilevel"/>
     <w:tmpl w:val="ADD8B83E"/>
@@ -21283,7 +21313,7 @@
       </w:pPr>
     </w:lvl>
   </w:abstractNum>
-  <w:abstractNum w:abstractNumId="4">
+  <w:abstractNum w:abstractNumId="4" w15:restartNumberingAfterBreak="0">
     <w:nsid w:val="1B4D0E20"/>
     <w:multiLevelType w:val="multilevel"/>
     <w:tmpl w:val="CE54F7DE"/>
@@ -21378,7 +21408,7 @@
       </w:pPr>
     </w:lvl>
   </w:abstractNum>
-  <w:abstractNum w:abstractNumId="5">
+  <w:abstractNum w:abstractNumId="5" w15:restartNumberingAfterBreak="0">
     <w:nsid w:val="1F4F4507"/>
     <w:multiLevelType w:val="hybridMultilevel"/>
     <w:tmpl w:val="E398EC80"/>
@@ -21464,7 +21494,7 @@
       </w:pPr>
     </w:lvl>
   </w:abstractNum>
-  <w:abstractNum w:abstractNumId="6">
+  <w:abstractNum w:abstractNumId="6" w15:restartNumberingAfterBreak="0">
     <w:nsid w:val="1FA36E19"/>
     <w:multiLevelType w:val="multilevel"/>
     <w:tmpl w:val="E10C0712"/>
@@ -21556,7 +21586,7 @@
       </w:pPr>
     </w:lvl>
   </w:abstractNum>
-  <w:abstractNum w:abstractNumId="7">
+  <w:abstractNum w:abstractNumId="7" w15:restartNumberingAfterBreak="0">
     <w:nsid w:val="26762454"/>
     <w:multiLevelType w:val="hybridMultilevel"/>
     <w:tmpl w:val="AA26DDEA"/>
@@ -21642,7 +21672,7 @@
       </w:pPr>
     </w:lvl>
   </w:abstractNum>
-  <w:abstractNum w:abstractNumId="8">
+  <w:abstractNum w:abstractNumId="8" w15:restartNumberingAfterBreak="0">
     <w:nsid w:val="285A48D5"/>
     <w:multiLevelType w:val="multilevel"/>
     <w:tmpl w:val="E10C0712"/>
@@ -21734,7 +21764,7 @@
       </w:pPr>
     </w:lvl>
   </w:abstractNum>
-  <w:abstractNum w:abstractNumId="9">
+  <w:abstractNum w:abstractNumId="9" w15:restartNumberingAfterBreak="0">
     <w:nsid w:val="317F0201"/>
     <w:multiLevelType w:val="hybridMultilevel"/>
     <w:tmpl w:val="2F56589C"/>
@@ -21820,7 +21850,7 @@
       </w:pPr>
     </w:lvl>
   </w:abstractNum>
-  <w:abstractNum w:abstractNumId="10">
+  <w:abstractNum w:abstractNumId="10" w15:restartNumberingAfterBreak="0">
     <w:nsid w:val="38071775"/>
     <w:multiLevelType w:val="hybridMultilevel"/>
     <w:tmpl w:val="4DC60698"/>
@@ -21933,7 +21963,7 @@
       </w:rPr>
     </w:lvl>
   </w:abstractNum>
-  <w:abstractNum w:abstractNumId="11">
+  <w:abstractNum w:abstractNumId="11" w15:restartNumberingAfterBreak="0">
     <w:nsid w:val="3FC51A24"/>
     <w:multiLevelType w:val="hybridMultilevel"/>
     <w:tmpl w:val="3496A53A"/>
@@ -22019,7 +22049,7 @@
       </w:pPr>
     </w:lvl>
   </w:abstractNum>
-  <w:abstractNum w:abstractNumId="12">
+  <w:abstractNum w:abstractNumId="12" w15:restartNumberingAfterBreak="0">
     <w:nsid w:val="478B50A2"/>
     <w:multiLevelType w:val="hybridMultilevel"/>
     <w:tmpl w:val="4E06CE04"/>
@@ -22105,7 +22135,7 @@
       </w:pPr>
     </w:lvl>
   </w:abstractNum>
-  <w:abstractNum w:abstractNumId="13">
+  <w:abstractNum w:abstractNumId="13" w15:restartNumberingAfterBreak="0">
     <w:nsid w:val="4A834813"/>
     <w:multiLevelType w:val="hybridMultilevel"/>
     <w:tmpl w:val="8F2E8234"/>
@@ -22191,7 +22221,7 @@
       </w:pPr>
     </w:lvl>
   </w:abstractNum>
-  <w:abstractNum w:abstractNumId="14">
+  <w:abstractNum w:abstractNumId="14" w15:restartNumberingAfterBreak="0">
     <w:nsid w:val="501F6CB7"/>
     <w:multiLevelType w:val="multilevel"/>
     <w:tmpl w:val="E10C0712"/>
@@ -22283,7 +22313,7 @@
       </w:pPr>
     </w:lvl>
   </w:abstractNum>
-  <w:abstractNum w:abstractNumId="15">
+  <w:abstractNum w:abstractNumId="15" w15:restartNumberingAfterBreak="0">
     <w:nsid w:val="51A451AA"/>
     <w:multiLevelType w:val="hybridMultilevel"/>
     <w:tmpl w:val="FB7686EA"/>
@@ -22372,7 +22402,7 @@
       </w:pPr>
     </w:lvl>
   </w:abstractNum>
-  <w:abstractNum w:abstractNumId="16">
+  <w:abstractNum w:abstractNumId="16" w15:restartNumberingAfterBreak="0">
     <w:nsid w:val="55277BB6"/>
     <w:multiLevelType w:val="hybridMultilevel"/>
     <w:tmpl w:val="9338684E"/>
@@ -22458,7 +22488,7 @@
       </w:pPr>
     </w:lvl>
   </w:abstractNum>
-  <w:abstractNum w:abstractNumId="17">
+  <w:abstractNum w:abstractNumId="17" w15:restartNumberingAfterBreak="0">
     <w:nsid w:val="593B7B76"/>
     <w:multiLevelType w:val="hybridMultilevel"/>
     <w:tmpl w:val="5ED22FDE"/>
@@ -22544,7 +22574,7 @@
       </w:pPr>
     </w:lvl>
   </w:abstractNum>
-  <w:abstractNum w:abstractNumId="18">
+  <w:abstractNum w:abstractNumId="18" w15:restartNumberingAfterBreak="0">
     <w:nsid w:val="5BDD6697"/>
     <w:multiLevelType w:val="hybridMultilevel"/>
     <w:tmpl w:val="FF8C58B8"/>
@@ -22630,7 +22660,7 @@
       </w:pPr>
     </w:lvl>
   </w:abstractNum>
-  <w:abstractNum w:abstractNumId="19">
+  <w:abstractNum w:abstractNumId="19" w15:restartNumberingAfterBreak="0">
     <w:nsid w:val="5C7251BF"/>
     <w:multiLevelType w:val="multilevel"/>
     <w:tmpl w:val="CE54F7DE"/>
@@ -22725,7 +22755,7 @@
       </w:pPr>
     </w:lvl>
   </w:abstractNum>
-  <w:abstractNum w:abstractNumId="20">
+  <w:abstractNum w:abstractNumId="20" w15:restartNumberingAfterBreak="0">
     <w:nsid w:val="643B0608"/>
     <w:multiLevelType w:val="multilevel"/>
     <w:tmpl w:val="CE54F7DE"/>
@@ -22820,7 +22850,7 @@
       </w:pPr>
     </w:lvl>
   </w:abstractNum>
-  <w:abstractNum w:abstractNumId="21">
+  <w:abstractNum w:abstractNumId="21" w15:restartNumberingAfterBreak="0">
     <w:nsid w:val="6AF46791"/>
     <w:multiLevelType w:val="hybridMultilevel"/>
     <w:tmpl w:val="8670EA72"/>
@@ -22909,7 +22939,7 @@
       </w:pPr>
     </w:lvl>
   </w:abstractNum>
-  <w:abstractNum w:abstractNumId="22">
+  <w:abstractNum w:abstractNumId="22" w15:restartNumberingAfterBreak="0">
     <w:nsid w:val="6DD1369E"/>
     <w:multiLevelType w:val="hybridMultilevel"/>
     <w:tmpl w:val="2A5C917A"/>
@@ -22995,7 +23025,7 @@
       </w:pPr>
     </w:lvl>
   </w:abstractNum>
-  <w:abstractNum w:abstractNumId="23">
+  <w:abstractNum w:abstractNumId="23" w15:restartNumberingAfterBreak="0">
     <w:nsid w:val="73F43942"/>
     <w:multiLevelType w:val="hybridMultilevel"/>
     <w:tmpl w:val="AE0213AA"/>
@@ -23084,7 +23114,7 @@
       </w:pPr>
     </w:lvl>
   </w:abstractNum>
-  <w:abstractNum w:abstractNumId="24">
+  <w:abstractNum w:abstractNumId="24" w15:restartNumberingAfterBreak="0">
     <w:nsid w:val="75726CDC"/>
     <w:multiLevelType w:val="hybridMultilevel"/>
     <w:tmpl w:val="15EA1A66"/>
@@ -23170,7 +23200,7 @@
       </w:pPr>
     </w:lvl>
   </w:abstractNum>
-  <w:abstractNum w:abstractNumId="25">
+  <w:abstractNum w:abstractNumId="25" w15:restartNumberingAfterBreak="0">
     <w:nsid w:val="774C7A1B"/>
     <w:multiLevelType w:val="multilevel"/>
     <w:tmpl w:val="00980774"/>
@@ -23283,7 +23313,7 @@
       </w:rPr>
     </w:lvl>
   </w:abstractNum>
-  <w:abstractNum w:abstractNumId="26">
+  <w:abstractNum w:abstractNumId="26" w15:restartNumberingAfterBreak="0">
     <w:nsid w:val="7E8C17BA"/>
     <w:multiLevelType w:val="hybridMultilevel"/>
     <w:tmpl w:val="BC8A77C4"/>
@@ -23454,7 +23484,7 @@
 </file>
 
 <file path=word/styles.xml><?xml version="1.0" encoding="utf-8"?>
-<w:styles xmlns:mc="http://schemas.openxmlformats.org/markup-compatibility/2006" xmlns:r="http://schemas.openxmlformats.org/officeDocument/2006/relationships" xmlns:w="http://schemas.openxmlformats.org/wordprocessingml/2006/main" xmlns:w14="http://schemas.microsoft.com/office/word/2010/wordml" mc:Ignorable="w14">
+<w:styles xmlns:mc="http://schemas.openxmlformats.org/markup-compatibility/2006" xmlns:r="http://schemas.openxmlformats.org/officeDocument/2006/relationships" xmlns:w="http://schemas.openxmlformats.org/wordprocessingml/2006/main" xmlns:w14="http://schemas.microsoft.com/office/word/2010/wordml" xmlns:w15="http://schemas.microsoft.com/office/word/2012/wordml" mc:Ignorable="w14 w15">
   <w:docDefaults>
     <w:rPrDefault>
       <w:rPr>
@@ -23467,503 +23497,378 @@
     </w:rPrDefault>
     <w:pPrDefault/>
   </w:docDefaults>
-  <w:latentStyles w:defLockedState="0" w:defUIPriority="99" w:defSemiHidden="1" w:defUnhideWhenUsed="1" w:defQFormat="0" w:count="267">
-    <w:lsdException w:name="Normal" w:semiHidden="0" w:uiPriority="0" w:unhideWhenUsed="0" w:qFormat="1"/>
-    <w:lsdException w:name="heading 1" w:semiHidden="0" w:uiPriority="9" w:unhideWhenUsed="0" w:qFormat="1"/>
-    <w:lsdException w:name="heading 2" w:uiPriority="9" w:qFormat="1"/>
-    <w:lsdException w:name="heading 3" w:uiPriority="9" w:qFormat="1"/>
-    <w:lsdException w:name="heading 4" w:uiPriority="9" w:qFormat="1"/>
-    <w:lsdException w:name="heading 5" w:uiPriority="9" w:qFormat="1"/>
-    <w:lsdException w:name="heading 6" w:uiPriority="9" w:qFormat="1"/>
-    <w:lsdException w:name="heading 7" w:uiPriority="9" w:qFormat="1"/>
-    <w:lsdException w:name="heading 8" w:uiPriority="9" w:qFormat="1"/>
-    <w:lsdException w:name="heading 9" w:uiPriority="9" w:qFormat="1"/>
-    <w:lsdException w:name="toc 1" w:uiPriority="39"/>
-    <w:lsdException w:name="toc 2" w:uiPriority="39"/>
-    <w:lsdException w:name="toc 3" w:uiPriority="39"/>
-    <w:lsdException w:name="toc 4" w:uiPriority="39"/>
-    <w:lsdException w:name="toc 5" w:uiPriority="39"/>
-    <w:lsdException w:name="toc 6" w:uiPriority="39"/>
-    <w:lsdException w:name="toc 7" w:uiPriority="39"/>
-    <w:lsdException w:name="toc 8" w:uiPriority="39"/>
-    <w:lsdException w:name="toc 9" w:uiPriority="39"/>
-    <w:lsdException w:name="caption" w:uiPriority="35" w:qFormat="1"/>
-    <w:lsdException w:name="Title" w:semiHidden="0" w:uiPriority="10" w:unhideWhenUsed="0" w:qFormat="1"/>
-    <w:lsdException w:name="Default Paragraph Font" w:uiPriority="1"/>
-    <w:lsdException w:name="Subtitle" w:semiHidden="0" w:uiPriority="11" w:unhideWhenUsed="0" w:qFormat="1"/>
-    <w:lsdException w:name="Strong" w:semiHidden="0" w:uiPriority="22" w:unhideWhenUsed="0" w:qFormat="1"/>
-    <w:lsdException w:name="Emphasis" w:semiHidden="0" w:uiPriority="20" w:unhideWhenUsed="0" w:qFormat="1"/>
-    <w:lsdException w:name="Table Grid" w:semiHidden="0" w:uiPriority="39" w:unhideWhenUsed="0"/>
-    <w:lsdException w:name="Placeholder Text" w:unhideWhenUsed="0"/>
-    <w:lsdException w:name="No Spacing" w:semiHidden="0" w:uiPriority="1" w:unhideWhenUsed="0" w:qFormat="1"/>
-    <w:lsdException w:name="Light Shading" w:semiHidden="0" w:uiPriority="60" w:unhideWhenUsed="0"/>
-    <w:lsdException w:name="Light List" w:semiHidden="0" w:uiPriority="61" w:unhideWhenUsed="0"/>
-    <w:lsdException w:name="Light Grid" w:semiHidden="0" w:uiPriority="62" w:unhideWhenUsed="0"/>
-    <w:lsdException w:name="Medium Shading 1" w:semiHidden="0" w:uiPriority="63" w:unhideWhenUsed="0"/>
-    <w:lsdException w:name="Medium Shading 2" w:semiHidden="0" w:uiPriority="64" w:unhideWhenUsed="0"/>
-    <w:lsdException w:name="Medium List 1" w:semiHidden="0" w:uiPriority="65" w:unhideWhenUsed="0"/>
-    <w:lsdException w:name="Medium List 2" w:semiHidden="0" w:uiPriority="66" w:unhideWhenUsed="0"/>
-    <w:lsdException w:name="Medium Grid 1" w:semiHidden="0" w:uiPriority="67" w:unhideWhenUsed="0"/>
-    <w:lsdException w:name="Medium Grid 2" w:semiHidden="0" w:uiPriority="68" w:unhideWhenUsed="0"/>
-    <w:lsdException w:name="Medium Grid 3" w:semiHidden="0" w:uiPriority="69" w:unhideWhenUsed="0"/>
-    <w:lsdException w:name="Dark List" w:semiHidden="0" w:uiPriority="70" w:unhideWhenUsed="0"/>
-    <w:lsdException w:name="Colorful Shading" w:semiHidden="0" w:uiPriority="71" w:unhideWhenUsed="0"/>
-    <w:lsdException w:name="Colorful List" w:semiHidden="0" w:uiPriority="72" w:unhideWhenUsed="0"/>
-    <w:lsdException w:name="Colorful Grid" w:semiHidden="0" w:uiPriority="73" w:unhideWhenUsed="0"/>
-    <w:lsdException w:name="Light Shading Accent 1" w:semiHidden="0" w:uiPriority="60" w:unhideWhenUsed="0"/>
-    <w:lsdException w:name="Light List Accent 1" w:semiHidden="0" w:uiPriority="61" w:unhideWhenUsed="0"/>
-    <w:lsdException w:name="Light Grid Accent 1" w:semiHidden="0" w:uiPriority="62" w:unhideWhenUsed="0"/>
-    <w:lsdException w:name="Medium Shading 1 Accent 1" w:semiHidden="0" w:uiPriority="63" w:unhideWhenUsed="0"/>
-    <w:lsdException w:name="Medium Shading 2 Accent 1" w:semiHidden="0" w:uiPriority="64" w:unhideWhenUsed="0"/>
-    <w:lsdException w:name="Medium List 1 Accent 1" w:semiHidden="0" w:uiPriority="65" w:unhideWhenUsed="0"/>
-    <w:lsdException w:name="Revision" w:unhideWhenUsed="0"/>
-    <w:lsdException w:name="List Paragraph" w:semiHidden="0" w:uiPriority="34" w:unhideWhenUsed="0" w:qFormat="1"/>
-    <w:lsdException w:name="Quote" w:semiHidden="0" w:uiPriority="29" w:unhideWhenUsed="0" w:qFormat="1"/>
-    <w:lsdException w:name="Intense Quote" w:semiHidden="0" w:uiPriority="30" w:unhideWhenUsed="0" w:qFormat="1"/>
-    <w:lsdException w:name="Medium List 2 Accent 1" w:semiHidden="0" w:uiPriority="66" w:unhideWhenUsed="0"/>
-    <w:lsdException w:name="Medium Grid 1 Accent 1" w:semiHidden="0" w:uiPriority="67" w:unhideWhenUsed="0"/>
-    <w:lsdException w:name="Medium Grid 2 Accent 1" w:semiHidden="0" w:uiPriority="68" w:unhideWhenUsed="0"/>
-    <w:lsdException w:name="Medium Grid 3 Accent 1" w:semiHidden="0" w:uiPriority="69" w:unhideWhenUsed="0"/>
-    <w:lsdException w:name="Dark List Accent 1" w:semiHidden="0" w:uiPriority="70" w:unhideWhenUsed="0"/>
-    <w:lsdException w:name="Colorful Shading Accent 1" w:semiHidden="0" w:uiPriority="71" w:unhideWhenUsed="0"/>
-    <w:lsdException w:name="Colorful List Accent 1" w:semiHidden="0" w:uiPriority="72" w:unhideWhenUsed="0"/>
-    <w:lsdException w:name="Colorful Grid Accent 1" w:semiHidden="0" w:uiPriority="73" w:unhideWhenUsed="0"/>
-    <w:lsdException w:name="Light Shading Accent 2" w:semiHidden="0" w:uiPriority="60" w:unhideWhenUsed="0"/>
-    <w:lsdException w:name="Light List Accent 2" w:semiHidden="0" w:uiPriority="61" w:unhideWhenUsed="0"/>
-    <w:lsdException w:name="Light Grid Accent 2" w:semiHidden="0" w:uiPriority="62" w:unhideWhenUsed="0"/>
-    <w:lsdException w:name="Medium Shading 1 Accent 2" w:semiHidden="0" w:uiPriority="63" w:unhideWhenUsed="0"/>
-    <w:lsdException w:name="Medium Shading 2 Accent 2" w:semiHidden="0" w:uiPriority="64" w:unhideWhenUsed="0"/>
-    <w:lsdException w:name="Medium List 1 Accent 2" w:semiHidden="0" w:uiPriority="65" w:unhideWhenUsed="0"/>
-    <w:lsdException w:name="Medium List 2 Accent 2" w:semiHidden="0" w:uiPriority="66" w:unhideWhenUsed="0"/>
-    <w:lsdException w:name="Medium Grid 1 Accent 2" w:semiHidden="0" w:uiPriority="67" w:unhideWhenUsed="0"/>
-    <w:lsdException w:name="Medium Grid 2 Accent 2" w:semiHidden="0" w:uiPriority="68" w:unhideWhenUsed="0"/>
-    <w:lsdException w:name="Medium Grid 3 Accent 2" w:semiHidden="0" w:uiPriority="69" w:unhideWhenUsed="0"/>
-    <w:lsdException w:name="Dark List Accent 2" w:semiHidden="0" w:uiPriority="70" w:unhideWhenUsed="0"/>
-    <w:lsdException w:name="Colorful Shading Accent 2" w:semiHidden="0" w:uiPriority="71" w:unhideWhenUsed="0"/>
-    <w:lsdException w:name="Colorful List Accent 2" w:semiHidden="0" w:uiPriority="72" w:unhideWhenUsed="0"/>
-    <w:lsdException w:name="Colorful Grid Accent 2" w:semiHidden="0" w:uiPriority="73" w:unhideWhenUsed="0"/>
-    <w:lsdException w:name="Light Shading Accent 3" w:semiHidden="0" w:uiPriority="60" w:unhideWhenUsed="0"/>
-    <w:lsdException w:name="Light List Accent 3" w:semiHidden="0" w:uiPriority="61" w:unhideWhenUsed="0"/>
-    <w:lsdException w:name="Light Grid Accent 3" w:semiHidden="0" w:uiPriority="62" w:unhideWhenUsed="0"/>
-    <w:lsdException w:name="Medium Shading 1 Accent 3" w:semiHidden="0" w:uiPriority="63" w:unhideWhenUsed="0"/>
-    <w:lsdException w:name="Medium Shading 2 Accent 3" w:semiHidden="0" w:uiPriority="64" w:unhideWhenUsed="0"/>
-    <w:lsdException w:name="Medium List 1 Accent 3" w:semiHidden="0" w:uiPriority="65" w:unhideWhenUsed="0"/>
-    <w:lsdException w:name="Medium List 2 Accent 3" w:semiHidden="0" w:uiPriority="66" w:unhideWhenUsed="0"/>
-    <w:lsdException w:name="Medium Grid 1 Accent 3" w:semiHidden="0" w:uiPriority="67" w:unhideWhenUsed="0"/>
-    <w:lsdException w:name="Medium Grid 2 Accent 3" w:semiHidden="0" w:uiPriority="68" w:unhideWhenUsed="0"/>
-    <w:lsdException w:name="Medium Grid 3 Accent 3" w:semiHidden="0" w:uiPriority="69" w:unhideWhenUsed="0"/>
-    <w:lsdException w:name="Dark List Accent 3" w:semiHidden="0" w:uiPriority="70" w:unhideWhenUsed="0"/>
-    <w:lsdException w:name="Colorful Shading Accent 3" w:semiHidden="0" w:uiPriority="71" w:unhideWhenUsed="0"/>
-    <w:lsdException w:name="Colorful List Accent 3" w:semiHidden="0" w:uiPriority="72" w:unhideWhenUsed="0"/>
-    <w:lsdException w:name="Colorful Grid Accent 3" w:semiHidden="0" w:uiPriority="73" w:unhideWhenUsed="0"/>
-    <w:lsdException w:name="Light Shading Accent 4" w:semiHidden="0" w:uiPriority="60" w:unhideWhenUsed="0"/>
-    <w:lsdException w:name="Light List Accent 4" w:semiHidden="0" w:uiPriority="61" w:unhideWhenUsed="0"/>
-    <w:lsdException w:name="Light Grid Accent 4" w:semiHidden="0" w:uiPriority="62" w:unhideWhenUsed="0"/>
-    <w:lsdException w:name="Medium Shading 1 Accent 4" w:semiHidden="0" w:uiPriority="63" w:unhideWhenUsed="0"/>
-    <w:lsdException w:name="Medium Shading 2 Accent 4" w:semiHidden="0" w:uiPriority="64" w:unhideWhenUsed="0"/>
-    <w:lsdException w:name="Medium List 1 Accent 4" w:semiHidden="0" w:uiPriority="65" w:unhideWhenUsed="0"/>
-    <w:lsdException w:name="Medium List 2 Accent 4" w:semiHidden="0" w:uiPriority="66" w:unhideWhenUsed="0"/>
-    <w:lsdException w:name="Medium Grid 1 Accent 4" w:semiHidden="0" w:uiPriority="67" w:unhideWhenUsed="0"/>
-    <w:lsdException w:name="Medium Grid 2 Accent 4" w:semiHidden="0" w:uiPriority="68" w:unhideWhenUsed="0"/>
-    <w:lsdException w:name="Medium Grid 3 Accent 4" w:semiHidden="0" w:uiPriority="69" w:unhideWhenUsed="0"/>
-    <w:lsdException w:name="Dark List Accent 4" w:semiHidden="0" w:uiPriority="70" w:unhideWhenUsed="0"/>
-    <w:lsdException w:name="Colorful Shading Accent 4" w:semiHidden="0" w:uiPriority="71" w:unhideWhenUsed="0"/>
-    <w:lsdException w:name="Colorful List Accent 4" w:semiHidden="0" w:uiPriority="72" w:unhideWhenUsed="0"/>
-    <w:lsdException w:name="Colorful Grid Accent 4" w:semiHidden="0" w:uiPriority="73" w:unhideWhenUsed="0"/>
-    <w:lsdException w:name="Light Shading Accent 5" w:semiHidden="0" w:uiPriority="60" w:unhideWhenUsed="0"/>
-    <w:lsdException w:name="Light List Accent 5" w:semiHidden="0" w:uiPriority="61" w:unhideWhenUsed="0"/>
-    <w:lsdException w:name="Light Grid Accent 5" w:semiHidden="0" w:uiPriority="62" w:unhideWhenUsed="0"/>
-    <w:lsdException w:name="Medium Shading 1 Accent 5" w:semiHidden="0" w:uiPriority="63" w:unhideWhenUsed="0"/>
-    <w:lsdException w:name="Medium Shading 2 Accent 5" w:semiHidden="0" w:uiPriority="64" w:unhideWhenUsed="0"/>
-    <w:lsdException w:name="Medium List 1 Accent 5" w:semiHidden="0" w:uiPriority="65" w:unhideWhenUsed="0"/>
-    <w:lsdException w:name="Medium List 2 Accent 5" w:semiHidden="0" w:uiPriority="66" w:unhideWhenUsed="0"/>
-    <w:lsdException w:name="Medium Grid 1 Accent 5" w:semiHidden="0" w:uiPriority="67" w:unhideWhenUsed="0"/>
-    <w:lsdException w:name="Medium Grid 2 Accent 5" w:semiHidden="0" w:uiPriority="68" w:unhideWhenUsed="0"/>
-    <w:lsdException w:name="Medium Grid 3 Accent 5" w:semiHidden="0" w:uiPriority="69" w:unhideWhenUsed="0"/>
-    <w:lsdException w:name="Dark List Accent 5" w:semiHidden="0" w:uiPriority="70" w:unhideWhenUsed="0"/>
-    <w:lsdException w:name="Colorful Shading Accent 5" w:semiHidden="0" w:uiPriority="71" w:unhideWhenUsed="0"/>
-    <w:lsdException w:name="Colorful List Accent 5" w:semiHidden="0" w:uiPriority="72" w:unhideWhenUsed="0"/>
-    <w:lsdException w:name="Colorful Grid Accent 5" w:semiHidden="0" w:uiPriority="73" w:unhideWhenUsed="0"/>
-    <w:lsdException w:name="Light Shading Accent 6" w:semiHidden="0" w:uiPriority="60" w:unhideWhenUsed="0"/>
-    <w:lsdException w:name="Light List Accent 6" w:semiHidden="0" w:uiPriority="61" w:unhideWhenUsed="0"/>
-    <w:lsdException w:name="Light Grid Accent 6" w:semiHidden="0" w:uiPriority="62" w:unhideWhenUsed="0"/>
-    <w:lsdException w:name="Medium Shading 1 Accent 6" w:semiHidden="0" w:uiPriority="63" w:unhideWhenUsed="0"/>
-    <w:lsdException w:name="Medium Shading 2 Accent 6" w:semiHidden="0" w:uiPriority="64" w:unhideWhenUsed="0"/>
-    <w:lsdException w:name="Medium List 1 Accent 6" w:semiHidden="0" w:uiPriority="65" w:unhideWhenUsed="0"/>
-    <w:lsdException w:name="Medium List 2 Accent 6" w:semiHidden="0" w:uiPriority="66" w:unhideWhenUsed="0"/>
-    <w:lsdException w:name="Medium Grid 1 Accent 6" w:semiHidden="0" w:uiPriority="67" w:unhideWhenUsed="0"/>
-    <w:lsdException w:name="Medium Grid 2 Accent 6" w:semiHidden="0" w:uiPriority="68" w:unhideWhenUsed="0"/>
-    <w:lsdException w:name="Medium Grid 3 Accent 6" w:semiHidden="0" w:uiPriority="69" w:unhideWhenUsed="0"/>
-    <w:lsdException w:name="Dark List Accent 6" w:semiHidden="0" w:uiPriority="70" w:unhideWhenUsed="0"/>
-    <w:lsdException w:name="Colorful Shading Accent 6" w:semiHidden="0" w:uiPriority="71" w:unhideWhenUsed="0"/>
-    <w:lsdException w:name="Colorful List Accent 6" w:semiHidden="0" w:uiPriority="72" w:unhideWhenUsed="0"/>
-    <w:lsdException w:name="Colorful Grid Accent 6" w:semiHidden="0" w:uiPriority="73" w:unhideWhenUsed="0"/>
-    <w:lsdException w:name="Subtle Emphasis" w:semiHidden="0" w:uiPriority="19" w:unhideWhenUsed="0" w:qFormat="1"/>
-    <w:lsdException w:name="Intense Emphasis" w:semiHidden="0" w:uiPriority="21" w:unhideWhenUsed="0" w:qFormat="1"/>
-    <w:lsdException w:name="Subtle Reference" w:semiHidden="0" w:uiPriority="31" w:unhideWhenUsed="0" w:qFormat="1"/>
-    <w:lsdException w:name="Intense Reference" w:semiHidden="0" w:uiPriority="32" w:unhideWhenUsed="0" w:qFormat="1"/>
-    <w:lsdException w:name="Book Title" w:semiHidden="0" w:uiPriority="33" w:unhideWhenUsed="0" w:qFormat="1"/>
-    <w:lsdException w:name="Bibliography" w:uiPriority="37"/>
-    <w:lsdException w:name="TOC Heading" w:uiPriority="39" w:qFormat="1"/>
-  </w:latentStyles>
-  <w:style w:type="paragraph" w:default="1" w:styleId="a">
-    <w:name w:val="Normal"/>
-    <w:qFormat/>
-    <w:rsid w:val="00381AA0"/>
-    <w:pPr>
-      <w:widowControl w:val="0"/>
-      <w:jc w:val="both"/>
-    </w:pPr>
-    <w:rPr>
-      <w:rFonts w:ascii="Century" w:eastAsia="ＭＳ Ｐ明朝" w:hAnsi="Century"/>
-      <w:sz w:val="20"/>
-      <w:szCs w:val="22"/>
-    </w:rPr>
-  </w:style>
-  <w:style w:type="character" w:default="1" w:styleId="a0">
-    <w:name w:val="Default Paragraph Font"/>
-    <w:uiPriority w:val="1"/>
-    <w:semiHidden/>
-    <w:unhideWhenUsed/>
-  </w:style>
-  <w:style w:type="table" w:default="1" w:styleId="a1">
-    <w:name w:val="Normal Table"/>
-    <w:uiPriority w:val="99"/>
-    <w:semiHidden/>
-    <w:unhideWhenUsed/>
-    <w:tblPr>
-      <w:tblInd w:w="0" w:type="dxa"/>
-      <w:tblCellMar>
-        <w:top w:w="0" w:type="dxa"/>
-        <w:left w:w="108" w:type="dxa"/>
-        <w:bottom w:w="0" w:type="dxa"/>
-        <w:right w:w="108" w:type="dxa"/>
-      </w:tblCellMar>
-    </w:tblPr>
-  </w:style>
-  <w:style w:type="numbering" w:default="1" w:styleId="a2">
-    <w:name w:val="No List"/>
-    <w:uiPriority w:val="99"/>
-    <w:semiHidden/>
-    <w:unhideWhenUsed/>
-  </w:style>
-  <w:style w:type="paragraph" w:styleId="a3">
-    <w:name w:val="List Paragraph"/>
-    <w:basedOn w:val="a"/>
-    <w:uiPriority w:val="34"/>
-    <w:qFormat/>
-    <w:rsid w:val="00381AA0"/>
-    <w:pPr>
-      <w:ind w:leftChars="400" w:left="960"/>
-    </w:pPr>
-  </w:style>
-  <w:style w:type="character" w:styleId="a4">
-    <w:name w:val="Placeholder Text"/>
-    <w:basedOn w:val="a0"/>
-    <w:uiPriority w:val="99"/>
-    <w:semiHidden/>
-    <w:rsid w:val="0052345F"/>
-    <w:rPr>
-      <w:color w:val="808080"/>
-    </w:rPr>
-  </w:style>
-  <w:style w:type="table" w:styleId="a5">
-    <w:name w:val="Table Grid"/>
-    <w:basedOn w:val="a1"/>
-    <w:uiPriority w:val="39"/>
-    <w:rsid w:val="0023773F"/>
-    <w:tblPr>
-      <w:tblBorders>
-        <w:top w:val="single" w:sz="4" w:space="0" w:color="auto"/>
-        <w:left w:val="single" w:sz="4" w:space="0" w:color="auto"/>
-        <w:bottom w:val="single" w:sz="4" w:space="0" w:color="auto"/>
-        <w:right w:val="single" w:sz="4" w:space="0" w:color="auto"/>
-        <w:insideH w:val="single" w:sz="4" w:space="0" w:color="auto"/>
-        <w:insideV w:val="single" w:sz="4" w:space="0" w:color="auto"/>
-      </w:tblBorders>
-    </w:tblPr>
-  </w:style>
-  <w:style w:type="paragraph" w:styleId="a6">
-    <w:name w:val="footnote text"/>
-    <w:basedOn w:val="a"/>
-    <w:link w:val="a7"/>
-    <w:uiPriority w:val="99"/>
-    <w:unhideWhenUsed/>
-    <w:rsid w:val="000A7C66"/>
-    <w:pPr>
-      <w:snapToGrid w:val="0"/>
-      <w:jc w:val="left"/>
-    </w:pPr>
-  </w:style>
-  <w:style w:type="character" w:customStyle="1" w:styleId="a7">
-    <w:name w:val="脚注文字列 (文字)"/>
-    <w:basedOn w:val="a0"/>
-    <w:link w:val="a6"/>
-    <w:uiPriority w:val="99"/>
-    <w:rsid w:val="000A7C66"/>
-    <w:rPr>
-      <w:rFonts w:ascii="Century" w:eastAsia="ＭＳ Ｐ明朝" w:hAnsi="Century"/>
-      <w:sz w:val="20"/>
-      <w:szCs w:val="22"/>
-    </w:rPr>
-  </w:style>
-  <w:style w:type="character" w:styleId="a8">
-    <w:name w:val="footnote reference"/>
-    <w:basedOn w:val="a0"/>
-    <w:uiPriority w:val="99"/>
-    <w:unhideWhenUsed/>
-    <w:rsid w:val="000A7C66"/>
-    <w:rPr>
-      <w:vertAlign w:val="superscript"/>
-    </w:rPr>
-  </w:style>
-  <w:style w:type="character" w:styleId="a9">
-    <w:name w:val="Hyperlink"/>
-    <w:basedOn w:val="a0"/>
-    <w:uiPriority w:val="99"/>
-    <w:unhideWhenUsed/>
-    <w:rsid w:val="0031352D"/>
-    <w:rPr>
-      <w:color w:val="0563C1" w:themeColor="hyperlink"/>
-      <w:u w:val="single"/>
-    </w:rPr>
-  </w:style>
-  <w:style w:type="paragraph" w:styleId="aa">
-    <w:name w:val="Balloon Text"/>
-    <w:basedOn w:val="a"/>
-    <w:link w:val="ab"/>
-    <w:uiPriority w:val="99"/>
-    <w:semiHidden/>
-    <w:unhideWhenUsed/>
-    <w:rsid w:val="00EA18C2"/>
-    <w:rPr>
-      <w:rFonts w:asciiTheme="majorHAnsi" w:eastAsiaTheme="majorEastAsia" w:hAnsiTheme="majorHAnsi" w:cstheme="majorBidi"/>
-      <w:sz w:val="18"/>
-      <w:szCs w:val="18"/>
-    </w:rPr>
-  </w:style>
-  <w:style w:type="character" w:customStyle="1" w:styleId="ab">
-    <w:name w:val="吹き出し (文字)"/>
-    <w:basedOn w:val="a0"/>
-    <w:link w:val="aa"/>
-    <w:uiPriority w:val="99"/>
-    <w:semiHidden/>
-    <w:rsid w:val="00EA18C2"/>
-    <w:rPr>
-      <w:rFonts w:asciiTheme="majorHAnsi" w:eastAsiaTheme="majorEastAsia" w:hAnsiTheme="majorHAnsi" w:cstheme="majorBidi"/>
-      <w:sz w:val="18"/>
-      <w:szCs w:val="18"/>
-    </w:rPr>
-  </w:style>
-  <w:style w:type="paragraph" w:styleId="ac">
-    <w:name w:val="header"/>
-    <w:basedOn w:val="a"/>
-    <w:link w:val="ad"/>
-    <w:uiPriority w:val="99"/>
-    <w:unhideWhenUsed/>
-    <w:rsid w:val="00EA18C2"/>
-    <w:pPr>
-      <w:tabs>
-        <w:tab w:val="center" w:pos="4252"/>
-        <w:tab w:val="right" w:pos="8504"/>
-      </w:tabs>
-      <w:snapToGrid w:val="0"/>
-    </w:pPr>
-  </w:style>
-  <w:style w:type="character" w:customStyle="1" w:styleId="ad">
-    <w:name w:val="ヘッダー (文字)"/>
-    <w:basedOn w:val="a0"/>
-    <w:link w:val="ac"/>
-    <w:uiPriority w:val="99"/>
-    <w:rsid w:val="00EA18C2"/>
-    <w:rPr>
-      <w:rFonts w:ascii="Century" w:eastAsia="ＭＳ Ｐ明朝" w:hAnsi="Century"/>
-      <w:sz w:val="20"/>
-      <w:szCs w:val="22"/>
-    </w:rPr>
-  </w:style>
-  <w:style w:type="paragraph" w:styleId="ae">
-    <w:name w:val="footer"/>
-    <w:basedOn w:val="a"/>
-    <w:link w:val="af"/>
-    <w:uiPriority w:val="99"/>
-    <w:unhideWhenUsed/>
-    <w:rsid w:val="00EA18C2"/>
-    <w:pPr>
-      <w:tabs>
-        <w:tab w:val="center" w:pos="4252"/>
-        <w:tab w:val="right" w:pos="8504"/>
-      </w:tabs>
-      <w:snapToGrid w:val="0"/>
-    </w:pPr>
-  </w:style>
-  <w:style w:type="character" w:customStyle="1" w:styleId="af">
-    <w:name w:val="フッター (文字)"/>
-    <w:basedOn w:val="a0"/>
-    <w:link w:val="ae"/>
-    <w:uiPriority w:val="99"/>
-    <w:rsid w:val="00EA18C2"/>
-    <w:rPr>
-      <w:rFonts w:ascii="Century" w:eastAsia="ＭＳ Ｐ明朝" w:hAnsi="Century"/>
-      <w:sz w:val="20"/>
-      <w:szCs w:val="22"/>
-    </w:rPr>
-  </w:style>
-</w:styles>
-</file>
-
-<file path=word/stylesWithEffects.xml><?xml version="1.0" encoding="utf-8"?>
-<w:styles xmlns:wpc="http://schemas.microsoft.com/office/word/2010/wordprocessingCanvas" xmlns:mc="http://schemas.openxmlformats.org/markup-compatibility/2006" xmlns:o="urn:schemas-microsoft-com:office:office" xmlns:r="http://schemas.openxmlformats.org/officeDocument/2006/relationships" xmlns:m="http://schemas.openxmlformats.org/officeDocument/2006/math" xmlns:v="urn:schemas-microsoft-com:vml" xmlns:wp14="http://schemas.microsoft.com/office/word/2010/wordprocessingDrawing" xmlns:wp="http://schemas.openxmlformats.org/drawingml/2006/wordprocessingDrawing" xmlns:w10="urn:schemas-microsoft-com:office:word" xmlns:w="http://schemas.openxmlformats.org/wordprocessingml/2006/main" xmlns:w14="http://schemas.microsoft.com/office/word/2010/wordml" xmlns:wpg="http://schemas.microsoft.com/office/word/2010/wordprocessingGroup" xmlns:wpi="http://schemas.microsoft.com/office/word/2010/wordprocessingInk" xmlns:wne="http://schemas.microsoft.com/office/word/2006/wordml" xmlns:wps="http://schemas.microsoft.com/office/word/2010/wordprocessingShape" mc:Ignorable="w14 wp14">
-  <w:docDefaults>
-    <w:rPrDefault>
-      <w:rPr>
-        <w:rFonts w:asciiTheme="minorHAnsi" w:eastAsiaTheme="minorEastAsia" w:hAnsiTheme="minorHAnsi" w:cstheme="minorBidi"/>
-        <w:kern w:val="2"/>
-        <w:sz w:val="24"/>
-        <w:szCs w:val="24"/>
-        <w:lang w:val="en-US" w:eastAsia="ja-JP" w:bidi="ar-SA"/>
-      </w:rPr>
-    </w:rPrDefault>
-    <w:pPrDefault/>
-  </w:docDefaults>
-  <w:latentStyles w:defLockedState="0" w:defUIPriority="99" w:defSemiHidden="1" w:defUnhideWhenUsed="1" w:defQFormat="0" w:count="267">
-    <w:lsdException w:name="Normal" w:semiHidden="0" w:uiPriority="0" w:unhideWhenUsed="0" w:qFormat="1"/>
-    <w:lsdException w:name="heading 1" w:semiHidden="0" w:uiPriority="9" w:unhideWhenUsed="0" w:qFormat="1"/>
-    <w:lsdException w:name="heading 2" w:uiPriority="9" w:qFormat="1"/>
-    <w:lsdException w:name="heading 3" w:uiPriority="9" w:qFormat="1"/>
-    <w:lsdException w:name="heading 4" w:uiPriority="9" w:qFormat="1"/>
-    <w:lsdException w:name="heading 5" w:uiPriority="9" w:qFormat="1"/>
-    <w:lsdException w:name="heading 6" w:uiPriority="9" w:qFormat="1"/>
-    <w:lsdException w:name="heading 7" w:uiPriority="9" w:qFormat="1"/>
-    <w:lsdException w:name="heading 8" w:uiPriority="9" w:qFormat="1"/>
-    <w:lsdException w:name="heading 9" w:uiPriority="9" w:qFormat="1"/>
-    <w:lsdException w:name="toc 1" w:uiPriority="39"/>
-    <w:lsdException w:name="toc 2" w:uiPriority="39"/>
-    <w:lsdException w:name="toc 3" w:uiPriority="39"/>
-    <w:lsdException w:name="toc 4" w:uiPriority="39"/>
-    <w:lsdException w:name="toc 5" w:uiPriority="39"/>
-    <w:lsdException w:name="toc 6" w:uiPriority="39"/>
-    <w:lsdException w:name="toc 7" w:uiPriority="39"/>
-    <w:lsdException w:name="toc 8" w:uiPriority="39"/>
-    <w:lsdException w:name="toc 9" w:uiPriority="39"/>
-    <w:lsdException w:name="caption" w:uiPriority="35" w:qFormat="1"/>
-    <w:lsdException w:name="Title" w:semiHidden="0" w:uiPriority="10" w:unhideWhenUsed="0" w:qFormat="1"/>
-    <w:lsdException w:name="Default Paragraph Font" w:uiPriority="1"/>
-    <w:lsdException w:name="Subtitle" w:semiHidden="0" w:uiPriority="11" w:unhideWhenUsed="0" w:qFormat="1"/>
-    <w:lsdException w:name="Strong" w:semiHidden="0" w:uiPriority="22" w:unhideWhenUsed="0" w:qFormat="1"/>
-    <w:lsdException w:name="Emphasis" w:semiHidden="0" w:uiPriority="20" w:unhideWhenUsed="0" w:qFormat="1"/>
-    <w:lsdException w:name="Table Grid" w:semiHidden="0" w:uiPriority="39" w:unhideWhenUsed="0"/>
-    <w:lsdException w:name="Placeholder Text" w:unhideWhenUsed="0"/>
-    <w:lsdException w:name="No Spacing" w:semiHidden="0" w:uiPriority="1" w:unhideWhenUsed="0" w:qFormat="1"/>
-    <w:lsdException w:name="Light Shading" w:semiHidden="0" w:uiPriority="60" w:unhideWhenUsed="0"/>
-    <w:lsdException w:name="Light List" w:semiHidden="0" w:uiPriority="61" w:unhideWhenUsed="0"/>
-    <w:lsdException w:name="Light Grid" w:semiHidden="0" w:uiPriority="62" w:unhideWhenUsed="0"/>
-    <w:lsdException w:name="Medium Shading 1" w:semiHidden="0" w:uiPriority="63" w:unhideWhenUsed="0"/>
-    <w:lsdException w:name="Medium Shading 2" w:semiHidden="0" w:uiPriority="64" w:unhideWhenUsed="0"/>
-    <w:lsdException w:name="Medium List 1" w:semiHidden="0" w:uiPriority="65" w:unhideWhenUsed="0"/>
-    <w:lsdException w:name="Medium List 2" w:semiHidden="0" w:uiPriority="66" w:unhideWhenUsed="0"/>
-    <w:lsdException w:name="Medium Grid 1" w:semiHidden="0" w:uiPriority="67" w:unhideWhenUsed="0"/>
-    <w:lsdException w:name="Medium Grid 2" w:semiHidden="0" w:uiPriority="68" w:unhideWhenUsed="0"/>
-    <w:lsdException w:name="Medium Grid 3" w:semiHidden="0" w:uiPriority="69" w:unhideWhenUsed="0"/>
-    <w:lsdException w:name="Dark List" w:semiHidden="0" w:uiPriority="70" w:unhideWhenUsed="0"/>
-    <w:lsdException w:name="Colorful Shading" w:semiHidden="0" w:uiPriority="71" w:unhideWhenUsed="0"/>
-    <w:lsdException w:name="Colorful List" w:semiHidden="0" w:uiPriority="72" w:unhideWhenUsed="0"/>
-    <w:lsdException w:name="Colorful Grid" w:semiHidden="0" w:uiPriority="73" w:unhideWhenUsed="0"/>
-    <w:lsdException w:name="Light Shading Accent 1" w:semiHidden="0" w:uiPriority="60" w:unhideWhenUsed="0"/>
-    <w:lsdException w:name="Light List Accent 1" w:semiHidden="0" w:uiPriority="61" w:unhideWhenUsed="0"/>
-    <w:lsdException w:name="Light Grid Accent 1" w:semiHidden="0" w:uiPriority="62" w:unhideWhenUsed="0"/>
-    <w:lsdException w:name="Medium Shading 1 Accent 1" w:semiHidden="0" w:uiPriority="63" w:unhideWhenUsed="0"/>
-    <w:lsdException w:name="Medium Shading 2 Accent 1" w:semiHidden="0" w:uiPriority="64" w:unhideWhenUsed="0"/>
-    <w:lsdException w:name="Medium List 1 Accent 1" w:semiHidden="0" w:uiPriority="65" w:unhideWhenUsed="0"/>
-    <w:lsdException w:name="Revision" w:unhideWhenUsed="0"/>
-    <w:lsdException w:name="List Paragraph" w:semiHidden="0" w:uiPriority="34" w:unhideWhenUsed="0" w:qFormat="1"/>
-    <w:lsdException w:name="Quote" w:semiHidden="0" w:uiPriority="29" w:unhideWhenUsed="0" w:qFormat="1"/>
-    <w:lsdException w:name="Intense Quote" w:semiHidden="0" w:uiPriority="30" w:unhideWhenUsed="0" w:qFormat="1"/>
-    <w:lsdException w:name="Medium List 2 Accent 1" w:semiHidden="0" w:uiPriority="66" w:unhideWhenUsed="0"/>
-    <w:lsdException w:name="Medium Grid 1 Accent 1" w:semiHidden="0" w:uiPriority="67" w:unhideWhenUsed="0"/>
-    <w:lsdException w:name="Medium Grid 2 Accent 1" w:semiHidden="0" w:uiPriority="68" w:unhideWhenUsed="0"/>
-    <w:lsdException w:name="Medium Grid 3 Accent 1" w:semiHidden="0" w:uiPriority="69" w:unhideWhenUsed="0"/>
-    <w:lsdException w:name="Dark List Accent 1" w:semiHidden="0" w:uiPriority="70" w:unhideWhenUsed="0"/>
-    <w:lsdException w:name="Colorful Shading Accent 1" w:semiHidden="0" w:uiPriority="71" w:unhideWhenUsed="0"/>
-    <w:lsdException w:name="Colorful List Accent 1" w:semiHidden="0" w:uiPriority="72" w:unhideWhenUsed="0"/>
-    <w:lsdException w:name="Colorful Grid Accent 1" w:semiHidden="0" w:uiPriority="73" w:unhideWhenUsed="0"/>
-    <w:lsdException w:name="Light Shading Accent 2" w:semiHidden="0" w:uiPriority="60" w:unhideWhenUsed="0"/>
-    <w:lsdException w:name="Light List Accent 2" w:semiHidden="0" w:uiPriority="61" w:unhideWhenUsed="0"/>
-    <w:lsdException w:name="Light Grid Accent 2" w:semiHidden="0" w:uiPriority="62" w:unhideWhenUsed="0"/>
-    <w:lsdException w:name="Medium Shading 1 Accent 2" w:semiHidden="0" w:uiPriority="63" w:unhideWhenUsed="0"/>
-    <w:lsdException w:name="Medium Shading 2 Accent 2" w:semiHidden="0" w:uiPriority="64" w:unhideWhenUsed="0"/>
-    <w:lsdException w:name="Medium List 1 Accent 2" w:semiHidden="0" w:uiPriority="65" w:unhideWhenUsed="0"/>
-    <w:lsdException w:name="Medium List 2 Accent 2" w:semiHidden="0" w:uiPriority="66" w:unhideWhenUsed="0"/>
-    <w:lsdException w:name="Medium Grid 1 Accent 2" w:semiHidden="0" w:uiPriority="67" w:unhideWhenUsed="0"/>
-    <w:lsdException w:name="Medium Grid 2 Accent 2" w:semiHidden="0" w:uiPriority="68" w:unhideWhenUsed="0"/>
-    <w:lsdException w:name="Medium Grid 3 Accent 2" w:semiHidden="0" w:uiPriority="69" w:unhideWhenUsed="0"/>
-    <w:lsdException w:name="Dark List Accent 2" w:semiHidden="0" w:uiPriority="70" w:unhideWhenUsed="0"/>
-    <w:lsdException w:name="Colorful Shading Accent 2" w:semiHidden="0" w:uiPriority="71" w:unhideWhenUsed="0"/>
-    <w:lsdException w:name="Colorful List Accent 2" w:semiHidden="0" w:uiPriority="72" w:unhideWhenUsed="0"/>
-    <w:lsdException w:name="Colorful Grid Accent 2" w:semiHidden="0" w:uiPriority="73" w:unhideWhenUsed="0"/>
-    <w:lsdException w:name="Light Shading Accent 3" w:semiHidden="0" w:uiPriority="60" w:unhideWhenUsed="0"/>
-    <w:lsdException w:name="Light List Accent 3" w:semiHidden="0" w:uiPriority="61" w:unhideWhenUsed="0"/>
-    <w:lsdException w:name="Light Grid Accent 3" w:semiHidden="0" w:uiPriority="62" w:unhideWhenUsed="0"/>
-    <w:lsdException w:name="Medium Shading 1 Accent 3" w:semiHidden="0" w:uiPriority="63" w:unhideWhenUsed="0"/>
-    <w:lsdException w:name="Medium Shading 2 Accent 3" w:semiHidden="0" w:uiPriority="64" w:unhideWhenUsed="0"/>
-    <w:lsdException w:name="Medium List 1 Accent 3" w:semiHidden="0" w:uiPriority="65" w:unhideWhenUsed="0"/>
-    <w:lsdException w:name="Medium List 2 Accent 3" w:semiHidden="0" w:uiPriority="66" w:unhideWhenUsed="0"/>
-    <w:lsdException w:name="Medium Grid 1 Accent 3" w:semiHidden="0" w:uiPriority="67" w:unhideWhenUsed="0"/>
-    <w:lsdException w:name="Medium Grid 2 Accent 3" w:semiHidden="0" w:uiPriority="68" w:unhideWhenUsed="0"/>
-    <w:lsdException w:name="Medium Grid 3 Accent 3" w:semiHidden="0" w:uiPriority="69" w:unhideWhenUsed="0"/>
-    <w:lsdException w:name="Dark List Accent 3" w:semiHidden="0" w:uiPriority="70" w:unhideWhenUsed="0"/>
-    <w:lsdException w:name="Colorful Shading Accent 3" w:semiHidden="0" w:uiPriority="71" w:unhideWhenUsed="0"/>
-    <w:lsdException w:name="Colorful List Accent 3" w:semiHidden="0" w:uiPriority="72" w:unhideWhenUsed="0"/>
-    <w:lsdException w:name="Colorful Grid Accent 3" w:semiHidden="0" w:uiPriority="73" w:unhideWhenUsed="0"/>
-    <w:lsdException w:name="Light Shading Accent 4" w:semiHidden="0" w:uiPriority="60" w:unhideWhenUsed="0"/>
-    <w:lsdException w:name="Light List Accent 4" w:semiHidden="0" w:uiPriority="61" w:unhideWhenUsed="0"/>
-    <w:lsdException w:name="Light Grid Accent 4" w:semiHidden="0" w:uiPriority="62" w:unhideWhenUsed="0"/>
-    <w:lsdException w:name="Medium Shading 1 Accent 4" w:semiHidden="0" w:uiPriority="63" w:unhideWhenUsed="0"/>
-    <w:lsdException w:name="Medium Shading 2 Accent 4" w:semiHidden="0" w:uiPriority="64" w:unhideWhenUsed="0"/>
-    <w:lsdException w:name="Medium List 1 Accent 4" w:semiHidden="0" w:uiPriority="65" w:unhideWhenUsed="0"/>
-    <w:lsdException w:name="Medium List 2 Accent 4" w:semiHidden="0" w:uiPriority="66" w:unhideWhenUsed="0"/>
-    <w:lsdException w:name="Medium Grid 1 Accent 4" w:semiHidden="0" w:uiPriority="67" w:unhideWhenUsed="0"/>
-    <w:lsdException w:name="Medium Grid 2 Accent 4" w:semiHidden="0" w:uiPriority="68" w:unhideWhenUsed="0"/>
-    <w:lsdException w:name="Medium Grid 3 Accent 4" w:semiHidden="0" w:uiPriority="69" w:unhideWhenUsed="0"/>
-    <w:lsdException w:name="Dark List Accent 4" w:semiHidden="0" w:uiPriority="70" w:unhideWhenUsed="0"/>
-    <w:lsdException w:name="Colorful Shading Accent 4" w:semiHidden="0" w:uiPriority="71" w:unhideWhenUsed="0"/>
-    <w:lsdException w:name="Colorful List Accent 4" w:semiHidden="0" w:uiPriority="72" w:unhideWhenUsed="0"/>
-    <w:lsdException w:name="Colorful Grid Accent 4" w:semiHidden="0" w:uiPriority="73" w:unhideWhenUsed="0"/>
-    <w:lsdException w:name="Light Shading Accent 5" w:semiHidden="0" w:uiPriority="60" w:unhideWhenUsed="0"/>
-    <w:lsdException w:name="Light List Accent 5" w:semiHidden="0" w:uiPriority="61" w:unhideWhenUsed="0"/>
-    <w:lsdException w:name="Light Grid Accent 5" w:semiHidden="0" w:uiPriority="62" w:unhideWhenUsed="0"/>
-    <w:lsdException w:name="Medium Shading 1 Accent 5" w:semiHidden="0" w:uiPriority="63" w:unhideWhenUsed="0"/>
-    <w:lsdException w:name="Medium Shading 2 Accent 5" w:semiHidden="0" w:uiPriority="64" w:unhideWhenUsed="0"/>
-    <w:lsdException w:name="Medium List 1 Accent 5" w:semiHidden="0" w:uiPriority="65" w:unhideWhenUsed="0"/>
-    <w:lsdException w:name="Medium List 2 Accent 5" w:semiHidden="0" w:uiPriority="66" w:unhideWhenUsed="0"/>
-    <w:lsdException w:name="Medium Grid 1 Accent 5" w:semiHidden="0" w:uiPriority="67" w:unhideWhenUsed="0"/>
-    <w:lsdException w:name="Medium Grid 2 Accent 5" w:semiHidden="0" w:uiPriority="68" w:unhideWhenUsed="0"/>
-    <w:lsdException w:name="Medium Grid 3 Accent 5" w:semiHidden="0" w:uiPriority="69" w:unhideWhenUsed="0"/>
-    <w:lsdException w:name="Dark List Accent 5" w:semiHidden="0" w:uiPriority="70" w:unhideWhenUsed="0"/>
-    <w:lsdException w:name="Colorful Shading Accent 5" w:semiHidden="0" w:uiPriority="71" w:unhideWhenUsed="0"/>
-    <w:lsdException w:name="Colorful List Accent 5" w:semiHidden="0" w:uiPriority="72" w:unhideWhenUsed="0"/>
-    <w:lsdException w:name="Colorful Grid Accent 5" w:semiHidden="0" w:uiPriority="73" w:unhideWhenUsed="0"/>
-    <w:lsdException w:name="Light Shading Accent 6" w:semiHidden="0" w:uiPriority="60" w:unhideWhenUsed="0"/>
-    <w:lsdException w:name="Light List Accent 6" w:semiHidden="0" w:uiPriority="61" w:unhideWhenUsed="0"/>
-    <w:lsdException w:name="Light Grid Accent 6" w:semiHidden="0" w:uiPriority="62" w:unhideWhenUsed="0"/>
-    <w:lsdException w:name="Medium Shading 1 Accent 6" w:semiHidden="0" w:uiPriority="63" w:unhideWhenUsed="0"/>
-    <w:lsdException w:name="Medium Shading 2 Accent 6" w:semiHidden="0" w:uiPriority="64" w:unhideWhenUsed="0"/>
-    <w:lsdException w:name="Medium List 1 Accent 6" w:semiHidden="0" w:uiPriority="65" w:unhideWhenUsed="0"/>
-    <w:lsdException w:name="Medium List 2 Accent 6" w:semiHidden="0" w:uiPriority="66" w:unhideWhenUsed="0"/>
-    <w:lsdException w:name="Medium Grid 1 Accent 6" w:semiHidden="0" w:uiPriority="67" w:unhideWhenUsed="0"/>
-    <w:lsdException w:name="Medium Grid 2 Accent 6" w:semiHidden="0" w:uiPriority="68" w:unhideWhenUsed="0"/>
-    <w:lsdException w:name="Medium Grid 3 Accent 6" w:semiHidden="0" w:uiPriority="69" w:unhideWhenUsed="0"/>
-    <w:lsdException w:name="Dark List Accent 6" w:semiHidden="0" w:uiPriority="70" w:unhideWhenUsed="0"/>
-    <w:lsdException w:name="Colorful Shading Accent 6" w:semiHidden="0" w:uiPriority="71" w:unhideWhenUsed="0"/>
-    <w:lsdException w:name="Colorful List Accent 6" w:semiHidden="0" w:uiPriority="72" w:unhideWhenUsed="0"/>
-    <w:lsdException w:name="Colorful Grid Accent 6" w:semiHidden="0" w:uiPriority="73" w:unhideWhenUsed="0"/>
-    <w:lsdException w:name="Subtle Emphasis" w:semiHidden="0" w:uiPriority="19" w:unhideWhenUsed="0" w:qFormat="1"/>
-    <w:lsdException w:name="Intense Emphasis" w:semiHidden="0" w:uiPriority="21" w:unhideWhenUsed="0" w:qFormat="1"/>
-    <w:lsdException w:name="Subtle Reference" w:semiHidden="0" w:uiPriority="31" w:unhideWhenUsed="0" w:qFormat="1"/>
-    <w:lsdException w:name="Intense Reference" w:semiHidden="0" w:uiPriority="32" w:unhideWhenUsed="0" w:qFormat="1"/>
-    <w:lsdException w:name="Book Title" w:semiHidden="0" w:uiPriority="33" w:unhideWhenUsed="0" w:qFormat="1"/>
-    <w:lsdException w:name="Bibliography" w:uiPriority="37"/>
-    <w:lsdException w:name="TOC Heading" w:uiPriority="39" w:qFormat="1"/>
+  <w:latentStyles w:defLockedState="0" w:defUIPriority="99" w:defSemiHidden="0" w:defUnhideWhenUsed="0" w:defQFormat="0" w:count="371">
+    <w:lsdException w:name="Normal" w:uiPriority="0" w:qFormat="1"/>
+    <w:lsdException w:name="heading 1" w:uiPriority="9" w:qFormat="1"/>
+    <w:lsdException w:name="heading 2" w:semiHidden="1" w:uiPriority="9" w:unhideWhenUsed="1" w:qFormat="1"/>
+    <w:lsdException w:name="heading 3" w:semiHidden="1" w:uiPriority="9" w:unhideWhenUsed="1" w:qFormat="1"/>
+    <w:lsdException w:name="heading 4" w:semiHidden="1" w:uiPriority="9" w:unhideWhenUsed="1" w:qFormat="1"/>
+    <w:lsdException w:name="heading 5" w:semiHidden="1" w:uiPriority="9" w:unhideWhenUsed="1" w:qFormat="1"/>
+    <w:lsdException w:name="heading 6" w:semiHidden="1" w:uiPriority="9" w:unhideWhenUsed="1" w:qFormat="1"/>
+    <w:lsdException w:name="heading 7" w:semiHidden="1" w:uiPriority="9" w:unhideWhenUsed="1" w:qFormat="1"/>
+    <w:lsdException w:name="heading 8" w:semiHidden="1" w:uiPriority="9" w:unhideWhenUsed="1" w:qFormat="1"/>
+    <w:lsdException w:name="heading 9" w:semiHidden="1" w:uiPriority="9" w:unhideWhenUsed="1" w:qFormat="1"/>
+    <w:lsdException w:name="index 1" w:semiHidden="1" w:unhideWhenUsed="1"/>
+    <w:lsdException w:name="index 2" w:semiHidden="1" w:unhideWhenUsed="1"/>
+    <w:lsdException w:name="index 3" w:semiHidden="1" w:unhideWhenUsed="1"/>
+    <w:lsdException w:name="index 4" w:semiHidden="1" w:unhideWhenUsed="1"/>
+    <w:lsdException w:name="index 5" w:semiHidden="1" w:unhideWhenUsed="1"/>
+    <w:lsdException w:name="index 6" w:semiHidden="1" w:unhideWhenUsed="1"/>
+    <w:lsdException w:name="index 7" w:semiHidden="1" w:unhideWhenUsed="1"/>
+    <w:lsdException w:name="index 8" w:semiHidden="1" w:unhideWhenUsed="1"/>
+    <w:lsdException w:name="index 9" w:semiHidden="1" w:unhideWhenUsed="1"/>
+    <w:lsdException w:name="toc 1" w:semiHidden="1" w:uiPriority="39" w:unhideWhenUsed="1"/>
+    <w:lsdException w:name="toc 2" w:semiHidden="1" w:uiPriority="39" w:unhideWhenUsed="1"/>
+    <w:lsdException w:name="toc 3" w:semiHidden="1" w:uiPriority="39" w:unhideWhenUsed="1"/>
+    <w:lsdException w:name="toc 4" w:semiHidden="1" w:uiPriority="39" w:unhideWhenUsed="1"/>
+    <w:lsdException w:name="toc 5" w:semiHidden="1" w:uiPriority="39" w:unhideWhenUsed="1"/>
+    <w:lsdException w:name="toc 6" w:semiHidden="1" w:uiPriority="39" w:unhideWhenUsed="1"/>
+    <w:lsdException w:name="toc 7" w:semiHidden="1" w:uiPriority="39" w:unhideWhenUsed="1"/>
+    <w:lsdException w:name="toc 8" w:semiHidden="1" w:uiPriority="39" w:unhideWhenUsed="1"/>
+    <w:lsdException w:name="toc 9" w:semiHidden="1" w:uiPriority="39" w:unhideWhenUsed="1"/>
+    <w:lsdException w:name="Normal Indent" w:semiHidden="1" w:unhideWhenUsed="1"/>
+    <w:lsdException w:name="footnote text" w:semiHidden="1" w:unhideWhenUsed="1"/>
+    <w:lsdException w:name="annotation text" w:semiHidden="1" w:unhideWhenUsed="1"/>
+    <w:lsdException w:name="header" w:semiHidden="1" w:unhideWhenUsed="1"/>
+    <w:lsdException w:name="footer" w:semiHidden="1" w:unhideWhenUsed="1"/>
+    <w:lsdException w:name="index heading" w:semiHidden="1" w:unhideWhenUsed="1"/>
+    <w:lsdException w:name="caption" w:semiHidden="1" w:uiPriority="35" w:unhideWhenUsed="1" w:qFormat="1"/>
+    <w:lsdException w:name="table of figures" w:semiHidden="1" w:unhideWhenUsed="1"/>
+    <w:lsdException w:name="envelope address" w:semiHidden="1" w:unhideWhenUsed="1"/>
+    <w:lsdException w:name="envelope return" w:semiHidden="1" w:unhideWhenUsed="1"/>
+    <w:lsdException w:name="footnote reference" w:semiHidden="1" w:unhideWhenUsed="1"/>
+    <w:lsdException w:name="annotation reference" w:semiHidden="1" w:unhideWhenUsed="1"/>
+    <w:lsdException w:name="line number" w:semiHidden="1" w:unhideWhenUsed="1"/>
+    <w:lsdException w:name="page number" w:semiHidden="1" w:unhideWhenUsed="1"/>
+    <w:lsdException w:name="endnote reference" w:semiHidden="1" w:unhideWhenUsed="1"/>
+    <w:lsdException w:name="endnote text" w:semiHidden="1" w:unhideWhenUsed="1"/>
+    <w:lsdException w:name="table of authorities" w:semiHidden="1" w:unhideWhenUsed="1"/>
+    <w:lsdException w:name="macro" w:semiHidden="1" w:unhideWhenUsed="1"/>
+    <w:lsdException w:name="toa heading" w:semiHidden="1" w:unhideWhenUsed="1"/>
+    <w:lsdException w:name="List" w:semiHidden="1" w:unhideWhenUsed="1"/>
+    <w:lsdException w:name="List Bullet" w:semiHidden="1" w:unhideWhenUsed="1"/>
+    <w:lsdException w:name="List Number" w:semiHidden="1" w:unhideWhenUsed="1"/>
+    <w:lsdException w:name="List 2" w:semiHidden="1" w:unhideWhenUsed="1"/>
+    <w:lsdException w:name="List 3" w:semiHidden="1" w:unhideWhenUsed="1"/>
+    <w:lsdException w:name="List 4" w:semiHidden="1" w:unhideWhenUsed="1"/>
+    <w:lsdException w:name="List 5" w:semiHidden="1" w:unhideWhenUsed="1"/>
+    <w:lsdException w:name="List Bullet 2" w:semiHidden="1" w:unhideWhenUsed="1"/>
+    <w:lsdException w:name="List Bullet 3" w:semiHidden="1" w:unhideWhenUsed="1"/>
+    <w:lsdException w:name="List Bullet 4" w:semiHidden="1" w:unhideWhenUsed="1"/>
+    <w:lsdException w:name="List Bullet 5" w:semiHidden="1" w:unhideWhenUsed="1"/>
+    <w:lsdException w:name="List Number 2" w:semiHidden="1" w:unhideWhenUsed="1"/>
+    <w:lsdException w:name="List Number 3" w:semiHidden="1" w:unhideWhenUsed="1"/>
+    <w:lsdException w:name="List Number 4" w:semiHidden="1" w:unhideWhenUsed="1"/>
+    <w:lsdException w:name="List Number 5" w:semiHidden="1" w:unhideWhenUsed="1"/>
+    <w:lsdException w:name="Title" w:uiPriority="10" w:qFormat="1"/>
+    <w:lsdException w:name="Closing" w:semiHidden="1" w:unhideWhenUsed="1"/>
+    <w:lsdException w:name="Signature" w:semiHidden="1" w:unhideWhenUsed="1"/>
+    <w:lsdException w:name="Default Paragraph Font" w:semiHidden="1" w:uiPriority="1" w:unhideWhenUsed="1"/>
+    <w:lsdException w:name="Body Text" w:semiHidden="1" w:unhideWhenUsed="1"/>
+    <w:lsdException w:name="Body Text Indent" w:semiHidden="1" w:unhideWhenUsed="1"/>
+    <w:lsdException w:name="List Continue" w:semiHidden="1" w:unhideWhenUsed="1"/>
+    <w:lsdException w:name="List Continue 2" w:semiHidden="1" w:unhideWhenUsed="1"/>
+    <w:lsdException w:name="List Continue 3" w:semiHidden="1" w:unhideWhenUsed="1"/>
+    <w:lsdException w:name="List Continue 4" w:semiHidden="1" w:unhideWhenUsed="1"/>
+    <w:lsdException w:name="List Continue 5" w:semiHidden="1" w:unhideWhenUsed="1"/>
+    <w:lsdException w:name="Message Header" w:semiHidden="1" w:unhideWhenUsed="1"/>
+    <w:lsdException w:name="Subtitle" w:uiPriority="11" w:qFormat="1"/>
+    <w:lsdException w:name="Salutation" w:semiHidden="1" w:unhideWhenUsed="1"/>
+    <w:lsdException w:name="Date" w:semiHidden="1" w:unhideWhenUsed="1"/>
+    <w:lsdException w:name="Body Text First Indent" w:semiHidden="1" w:unhideWhenUsed="1"/>
+    <w:lsdException w:name="Body Text First Indent 2" w:semiHidden="1" w:unhideWhenUsed="1"/>
+    <w:lsdException w:name="Note Heading" w:semiHidden="1" w:unhideWhenUsed="1"/>
+    <w:lsdException w:name="Body Text 2" w:semiHidden="1" w:unhideWhenUsed="1"/>
+    <w:lsdException w:name="Body Text 3" w:semiHidden="1" w:unhideWhenUsed="1"/>
+    <w:lsdException w:name="Body Text Indent 2" w:semiHidden="1" w:unhideWhenUsed="1"/>
+    <w:lsdException w:name="Body Text Indent 3" w:semiHidden="1" w:unhideWhenUsed="1"/>
+    <w:lsdException w:name="Block Text" w:semiHidden="1" w:unhideWhenUsed="1"/>
+    <w:lsdException w:name="Hyperlink" w:semiHidden="1" w:unhideWhenUsed="1"/>
+    <w:lsdException w:name="FollowedHyperlink" w:semiHidden="1" w:unhideWhenUsed="1"/>
+    <w:lsdException w:name="Strong" w:uiPriority="22" w:qFormat="1"/>
+    <w:lsdException w:name="Emphasis" w:uiPriority="20" w:qFormat="1"/>
+    <w:lsdException w:name="Document Map" w:semiHidden="1" w:unhideWhenUsed="1"/>
+    <w:lsdException w:name="Plain Text" w:semiHidden="1" w:unhideWhenUsed="1"/>
+    <w:lsdException w:name="E-mail Signature" w:semiHidden="1" w:unhideWhenUsed="1"/>
+    <w:lsdException w:name="HTML Top of Form" w:semiHidden="1" w:unhideWhenUsed="1"/>
+    <w:lsdException w:name="HTML Bottom of Form" w:semiHidden="1" w:unhideWhenUsed="1"/>
+    <w:lsdException w:name="Normal (Web)" w:semiHidden="1" w:unhideWhenUsed="1"/>
+    <w:lsdException w:name="HTML Acronym" w:semiHidden="1" w:unhideWhenUsed="1"/>
+    <w:lsdException w:name="HTML Address" w:semiHidden="1" w:unhideWhenUsed="1"/>
+    <w:lsdException w:name="HTML Cite" w:semiHidden="1" w:unhideWhenUsed="1"/>
+    <w:lsdException w:name="HTML Code" w:semiHidden="1" w:unhideWhenUsed="1"/>
+    <w:lsdException w:name="HTML Definition" w:semiHidden="1" w:unhideWhenUsed="1"/>
+    <w:lsdException w:name="HTML Keyboard" w:semiHidden="1" w:unhideWhenUsed="1"/>
+    <w:lsdException w:name="HTML Preformatted" w:semiHidden="1" w:unhideWhenUsed="1"/>
+    <w:lsdException w:name="HTML Sample" w:semiHidden="1" w:unhideWhenUsed="1"/>
+    <w:lsdException w:name="HTML Typewriter" w:semiHidden="1" w:unhideWhenUsed="1"/>
+    <w:lsdException w:name="HTML Variable" w:semiHidden="1" w:unhideWhenUsed="1"/>
+    <w:lsdException w:name="Normal Table" w:semiHidden="1" w:unhideWhenUsed="1"/>
+    <w:lsdException w:name="annotation subject" w:semiHidden="1" w:unhideWhenUsed="1"/>
+    <w:lsdException w:name="No List" w:semiHidden="1" w:unhideWhenUsed="1"/>
+    <w:lsdException w:name="Outline List 1" w:semiHidden="1" w:unhideWhenUsed="1"/>
+    <w:lsdException w:name="Outline List 2" w:semiHidden="1" w:unhideWhenUsed="1"/>
+    <w:lsdException w:name="Outline List 3" w:semiHidden="1" w:unhideWhenUsed="1"/>
+    <w:lsdException w:name="Table Simple 1" w:semiHidden="1" w:unhideWhenUsed="1"/>
+    <w:lsdException w:name="Table Simple 2" w:semiHidden="1" w:unhideWhenUsed="1"/>
+    <w:lsdException w:name="Table Simple 3" w:semiHidden="1" w:unhideWhenUsed="1"/>
+    <w:lsdException w:name="Table Classic 1" w:semiHidden="1" w:unhideWhenUsed="1"/>
+    <w:lsdException w:name="Table Classic 2" w:semiHidden="1" w:unhideWhenUsed="1"/>
+    <w:lsdException w:name="Table Classic 3" w:semiHidden="1" w:unhideWhenUsed="1"/>
+    <w:lsdException w:name="Table Classic 4" w:semiHidden="1" w:unhideWhenUsed="1"/>
+    <w:lsdException w:name="Table Colorful 1" w:semiHidden="1" w:unhideWhenUsed="1"/>
+    <w:lsdException w:name="Table Colorful 2" w:semiHidden="1" w:unhideWhenUsed="1"/>
+    <w:lsdException w:name="Table Colorful 3" w:semiHidden="1" w:unhideWhenUsed="1"/>
+    <w:lsdException w:name="Table Columns 1" w:semiHidden="1" w:unhideWhenUsed="1"/>
+    <w:lsdException w:name="Table Columns 2" w:semiHidden="1" w:unhideWhenUsed="1"/>
+    <w:lsdException w:name="Table Columns 3" w:semiHidden="1" w:unhideWhenUsed="1"/>
+    <w:lsdException w:name="Table Columns 4" w:semiHidden="1" w:unhideWhenUsed="1"/>
+    <w:lsdException w:name="Table Columns 5" w:semiHidden="1" w:unhideWhenUsed="1"/>
+    <w:lsdException w:name="Table Grid 1" w:semiHidden="1" w:unhideWhenUsed="1"/>
+    <w:lsdException w:name="Table Grid 2" w:semiHidden="1" w:unhideWhenUsed="1"/>
+    <w:lsdException w:name="Table Grid 3" w:semiHidden="1" w:unhideWhenUsed="1"/>
+    <w:lsdException w:name="Table Grid 4" w:semiHidden="1" w:unhideWhenUsed="1"/>
+    <w:lsdException w:name="Table Grid 5" w:semiHidden="1" w:unhideWhenUsed="1"/>
+    <w:lsdException w:name="Table Grid 6" w:semiHidden="1" w:unhideWhenUsed="1"/>
+    <w:lsdException w:name="Table Grid 7" w:semiHidden="1" w:unhideWhenUsed="1"/>
+    <w:lsdException w:name="Table Grid 8" w:semiHidden="1" w:unhideWhenUsed="1"/>
+    <w:lsdException w:name="Table List 1" w:semiHidden="1" w:unhideWhenUsed="1"/>
+    <w:lsdException w:name="Table List 2" w:semiHidden="1" w:unhideWhenUsed="1"/>
+    <w:lsdException w:name="Table List 3" w:semiHidden="1" w:unhideWhenUsed="1"/>
+    <w:lsdException w:name="Table List 4" w:semiHidden="1" w:unhideWhenUsed="1"/>
+    <w:lsdException w:name="Table List 5" w:semiHidden="1" w:unhideWhenUsed="1"/>
+    <w:lsdException w:name="Table List 6" w:semiHidden="1" w:unhideWhenUsed="1"/>
+    <w:lsdException w:name="Table List 7" w:semiHidden="1" w:unhideWhenUsed="1"/>
+    <w:lsdException w:name="Table List 8" w:semiHidden="1" w:unhideWhenUsed="1"/>
+    <w:lsdException w:name="Table 3D effects 1" w:semiHidden="1" w:unhideWhenUsed="1"/>
+    <w:lsdException w:name="Table 3D effects 2" w:semiHidden="1" w:unhideWhenUsed="1"/>
+    <w:lsdException w:name="Table 3D effects 3" w:semiHidden="1" w:unhideWhenUsed="1"/>
+    <w:lsdException w:name="Table Contemporary" w:semiHidden="1" w:unhideWhenUsed="1"/>
+    <w:lsdException w:name="Table Elegant" w:semiHidden="1" w:unhideWhenUsed="1"/>
+    <w:lsdException w:name="Table Professional" w:semiHidden="1" w:unhideWhenUsed="1"/>
+    <w:lsdException w:name="Table Subtle 1" w:semiHidden="1" w:unhideWhenUsed="1"/>
+    <w:lsdException w:name="Table Subtle 2" w:semiHidden="1" w:unhideWhenUsed="1"/>
+    <w:lsdException w:name="Table Web 1" w:semiHidden="1" w:unhideWhenUsed="1"/>
+    <w:lsdException w:name="Table Web 2" w:semiHidden="1" w:unhideWhenUsed="1"/>
+    <w:lsdException w:name="Table Web 3" w:semiHidden="1" w:unhideWhenUsed="1"/>
+    <w:lsdException w:name="Balloon Text" w:semiHidden="1" w:unhideWhenUsed="1"/>
+    <w:lsdException w:name="Table Grid" w:uiPriority="39"/>
+    <w:lsdException w:name="Table Theme" w:semiHidden="1" w:unhideWhenUsed="1"/>
+    <w:lsdException w:name="Placeholder Text" w:semiHidden="1"/>
+    <w:lsdException w:name="No Spacing" w:uiPriority="1" w:qFormat="1"/>
+    <w:lsdException w:name="Light Shading" w:uiPriority="60"/>
+    <w:lsdException w:name="Light List" w:uiPriority="61"/>
+    <w:lsdException w:name="Light Grid" w:uiPriority="62"/>
+    <w:lsdException w:name="Medium Shading 1" w:uiPriority="63"/>
+    <w:lsdException w:name="Medium Shading 2" w:uiPriority="64"/>
+    <w:lsdException w:name="Medium List 1" w:uiPriority="65"/>
+    <w:lsdException w:name="Medium List 2" w:uiPriority="66"/>
+    <w:lsdException w:name="Medium Grid 1" w:uiPriority="67"/>
+    <w:lsdException w:name="Medium Grid 2" w:uiPriority="68"/>
+    <w:lsdException w:name="Medium Grid 3" w:uiPriority="69"/>
+    <w:lsdException w:name="Dark List" w:uiPriority="70"/>
+    <w:lsdException w:name="Colorful Shading" w:uiPriority="71"/>
+    <w:lsdException w:name="Colorful List" w:uiPriority="72"/>
+    <w:lsdException w:name="Colorful Grid" w:uiPriority="73"/>
+    <w:lsdException w:name="Light Shading Accent 1" w:uiPriority="60"/>
+    <w:lsdException w:name="Light List Accent 1" w:uiPriority="61"/>
+    <w:lsdException w:name="Light Grid Accent 1" w:uiPriority="62"/>
+    <w:lsdException w:name="Medium Shading 1 Accent 1" w:uiPriority="63"/>
+    <w:lsdException w:name="Medium Shading 2 Accent 1" w:uiPriority="64"/>
+    <w:lsdException w:name="Medium List 1 Accent 1" w:uiPriority="65"/>
+    <w:lsdException w:name="Revision" w:semiHidden="1"/>
+    <w:lsdException w:name="List Paragraph" w:uiPriority="34" w:qFormat="1"/>
+    <w:lsdException w:name="Quote" w:uiPriority="29" w:qFormat="1"/>
+    <w:lsdException w:name="Intense Quote" w:uiPriority="30" w:qFormat="1"/>
+    <w:lsdException w:name="Medium List 2 Accent 1" w:uiPriority="66"/>
+    <w:lsdException w:name="Medium Grid 1 Accent 1" w:uiPriority="67"/>
+    <w:lsdException w:name="Medium Grid 2 Accent 1" w:uiPriority="68"/>
+    <w:lsdException w:name="Medium Grid 3 Accent 1" w:uiPriority="69"/>
+    <w:lsdException w:name="Dark List Accent 1" w:uiPriority="70"/>
+    <w:lsdException w:name="Colorful Shading Accent 1" w:uiPriority="71"/>
+    <w:lsdException w:name="Colorful List Accent 1" w:uiPriority="72"/>
+    <w:lsdException w:name="Colorful Grid Accent 1" w:uiPriority="73"/>
+    <w:lsdException w:name="Light Shading Accent 2" w:uiPriority="60"/>
+    <w:lsdException w:name="Light List Accent 2" w:uiPriority="61"/>
+    <w:lsdException w:name="Light Grid Accent 2" w:uiPriority="62"/>
+    <w:lsdException w:name="Medium Shading 1 Accent 2" w:uiPriority="63"/>
+    <w:lsdException w:name="Medium Shading 2 Accent 2" w:uiPriority="64"/>
+    <w:lsdException w:name="Medium List 1 Accent 2" w:uiPriority="65"/>
+    <w:lsdException w:name="Medium List 2 Accent 2" w:uiPriority="66"/>
+    <w:lsdException w:name="Medium Grid 1 Accent 2" w:uiPriority="67"/>
+    <w:lsdException w:name="Medium Grid 2 Accent 2" w:uiPriority="68"/>
+    <w:lsdException w:name="Medium Grid 3 Accent 2" w:uiPriority="69"/>
+    <w:lsdException w:name="Dark List Accent 2" w:uiPriority="70"/>
+    <w:lsdException w:name="Colorful Shading Accent 2" w:uiPriority="71"/>
+    <w:lsdException w:name="Colorful List Accent 2" w:uiPriority="72"/>
+    <w:lsdException w:name="Colorful Grid Accent 2" w:uiPriority="73"/>
+    <w:lsdException w:name="Light Shading Accent 3" w:uiPriority="60"/>
+    <w:lsdException w:name="Light List Accent 3" w:uiPriority="61"/>
+    <w:lsdException w:name="Light Grid Accent 3" w:uiPriority="62"/>
+    <w:lsdException w:name="Medium Shading 1 Accent 3" w:uiPriority="63"/>
+    <w:lsdException w:name="Medium Shading 2 Accent 3" w:uiPriority="64"/>
+    <w:lsdException w:name="Medium List 1 Accent 3" w:uiPriority="65"/>
+    <w:lsdException w:name="Medium List 2 Accent 3" w:uiPriority="66"/>
+    <w:lsdException w:name="Medium Grid 1 Accent 3" w:uiPriority="67"/>
+    <w:lsdException w:name="Medium Grid 2 Accent 3" w:uiPriority="68"/>
+    <w:lsdException w:name="Medium Grid 3 Accent 3" w:uiPriority="69"/>
+    <w:lsdException w:name="Dark List Accent 3" w:uiPriority="70"/>
+    <w:lsdException w:name="Colorful Shading Accent 3" w:uiPriority="71"/>
+    <w:lsdException w:name="Colorful List Accent 3" w:uiPriority="72"/>
+    <w:lsdException w:name="Colorful Grid Accent 3" w:uiPriority="73"/>
+    <w:lsdException w:name="Light Shading Accent 4" w:uiPriority="60"/>
+    <w:lsdException w:name="Light List Accent 4" w:uiPriority="61"/>
+    <w:lsdException w:name="Light Grid Accent 4" w:uiPriority="62"/>
+    <w:lsdException w:name="Medium Shading 1 Accent 4" w:uiPriority="63"/>
+    <w:lsdException w:name="Medium Shading 2 Accent 4" w:uiPriority="64"/>
+    <w:lsdException w:name="Medium List 1 Accent 4" w:uiPriority="65"/>
+    <w:lsdException w:name="Medium List 2 Accent 4" w:uiPriority="66"/>
+    <w:lsdException w:name="Medium Grid 1 Accent 4" w:uiPriority="67"/>
+    <w:lsdException w:name="Medium Grid 2 Accent 4" w:uiPriority="68"/>
+    <w:lsdException w:name="Medium Grid 3 Accent 4" w:uiPriority="69"/>
+    <w:lsdException w:name="Dark List Accent 4" w:uiPriority="70"/>
+    <w:lsdException w:name="Colorful Shading Accent 4" w:uiPriority="71"/>
+    <w:lsdException w:name="Colorful List Accent 4" w:uiPriority="72"/>
+    <w:lsdException w:name="Colorful Grid Accent 4" w:uiPriority="73"/>
+    <w:lsdException w:name="Light Shading Accent 5" w:uiPriority="60"/>
+    <w:lsdException w:name="Light List Accent 5" w:uiPriority="61"/>
+    <w:lsdException w:name="Light Grid Accent 5" w:uiPriority="62"/>
+    <w:lsdException w:name="Medium Shading 1 Accent 5" w:uiPriority="63"/>
+    <w:lsdException w:name="Medium Shading 2 Accent 5" w:uiPriority="64"/>
+    <w:lsdException w:name="Medium List 1 Accent 5" w:uiPriority="65"/>
+    <w:lsdException w:name="Medium List 2 Accent 5" w:uiPriority="66"/>
+    <w:lsdException w:name="Medium Grid 1 Accent 5" w:uiPriority="67"/>
+    <w:lsdException w:name="Medium Grid 2 Accent 5" w:uiPriority="68"/>
+    <w:lsdException w:name="Medium Grid 3 Accent 5" w:uiPriority="69"/>
+    <w:lsdException w:name="Dark List Accent 5" w:uiPriority="70"/>
+    <w:lsdException w:name="Colorful Shading Accent 5" w:uiPriority="71"/>
+    <w:lsdException w:name="Colorful List Accent 5" w:uiPriority="72"/>
+    <w:lsdException w:name="Colorful Grid Accent 5" w:uiPriority="73"/>
+    <w:lsdException w:name="Light Shading Accent 6" w:uiPriority="60"/>
+    <w:lsdException w:name="Light List Accent 6" w:uiPriority="61"/>
+    <w:lsdException w:name="Light Grid Accent 6" w:uiPriority="62"/>
+    <w:lsdException w:name="Medium Shading 1 Accent 6" w:uiPriority="63"/>
+    <w:lsdException w:name="Medium Shading 2 Accent 6" w:uiPriority="64"/>
+    <w:lsdException w:name="Medium List 1 Accent 6" w:uiPriority="65"/>
+    <w:lsdException w:name="Medium List 2 Accent 6" w:uiPriority="66"/>
+    <w:lsdException w:name="Medium Grid 1 Accent 6" w:uiPriority="67"/>
+    <w:lsdException w:name="Medium Grid 2 Accent 6" w:uiPriority="68"/>
+    <w:lsdException w:name="Medium Grid 3 Accent 6" w:uiPriority="69"/>
+    <w:lsdException w:name="Dark List Accent 6" w:uiPriority="70"/>
+    <w:lsdException w:name="Colorful Shading Accent 6" w:uiPriority="71"/>
+    <w:lsdException w:name="Colorful List Accent 6" w:uiPriority="72"/>
+    <w:lsdException w:name="Colorful Grid Accent 6" w:uiPriority="73"/>
+    <w:lsdException w:name="Subtle Emphasis" w:uiPriority="19" w:qFormat="1"/>
+    <w:lsdException w:name="Intense Emphasis" w:uiPriority="21" w:qFormat="1"/>
+    <w:lsdException w:name="Subtle Reference" w:uiPriority="31" w:qFormat="1"/>
+    <w:lsdException w:name="Intense Reference" w:uiPriority="32" w:qFormat="1"/>
+    <w:lsdException w:name="Book Title" w:uiPriority="33" w:qFormat="1"/>
+    <w:lsdException w:name="Bibliography" w:semiHidden="1" w:uiPriority="37" w:unhideWhenUsed="1"/>
+    <w:lsdException w:name="TOC Heading" w:semiHidden="1" w:uiPriority="39" w:unhideWhenUsed="1" w:qFormat="1"/>
+    <w:lsdException w:name="Plain Table 1" w:uiPriority="41"/>
+    <w:lsdException w:name="Plain Table 2" w:uiPriority="42"/>
+    <w:lsdException w:name="Plain Table 3" w:uiPriority="43"/>
+    <w:lsdException w:name="Plain Table 4" w:uiPriority="44"/>
+    <w:lsdException w:name="Plain Table 5" w:uiPriority="45"/>
+    <w:lsdException w:name="Grid Table Light" w:uiPriority="40"/>
+    <w:lsdException w:name="Grid Table 1 Light" w:uiPriority="46"/>
+    <w:lsdException w:name="Grid Table 2" w:uiPriority="47"/>
+    <w:lsdException w:name="Grid Table 3" w:uiPriority="48"/>
+    <w:lsdException w:name="Grid Table 4" w:uiPriority="49"/>
+    <w:lsdException w:name="Grid Table 5 Dark" w:uiPriority="50"/>
+    <w:lsdException w:name="Grid Table 6 Colorful" w:uiPriority="51"/>
+    <w:lsdException w:name="Grid Table 7 Colorful" w:uiPriority="52"/>
+    <w:lsdException w:name="Grid Table 1 Light Accent 1" w:uiPriority="46"/>
+    <w:lsdException w:name="Grid Table 2 Accent 1" w:uiPriority="47"/>
+    <w:lsdException w:name="Grid Table 3 Accent 1" w:uiPriority="48"/>
+    <w:lsdException w:name="Grid Table 4 Accent 1" w:uiPriority="49"/>
+    <w:lsdException w:name="Grid Table 5 Dark Accent 1" w:uiPriority="50"/>
+    <w:lsdException w:name="Grid Table 6 Colorful Accent 1" w:uiPriority="51"/>
+    <w:lsdException w:name="Grid Table 7 Colorful Accent 1" w:uiPriority="52"/>
+    <w:lsdException w:name="Grid Table 1 Light Accent 2" w:uiPriority="46"/>
+    <w:lsdException w:name="Grid Table 2 Accent 2" w:uiPriority="47"/>
+    <w:lsdException w:name="Grid Table 3 Accent 2" w:uiPriority="48"/>
+    <w:lsdException w:name="Grid Table 4 Accent 2" w:uiPriority="49"/>
+    <w:lsdException w:name="Grid Table 5 Dark Accent 2" w:uiPriority="50"/>
+    <w:lsdException w:name="Grid Table 6 Colorful Accent 2" w:uiPriority="51"/>
+    <w:lsdException w:name="Grid Table 7 Colorful Accent 2" w:uiPriority="52"/>
+    <w:lsdException w:name="Grid Table 1 Light Accent 3" w:uiPriority="46"/>
+    <w:lsdException w:name="Grid Table 2 Accent 3" w:uiPriority="47"/>
+    <w:lsdException w:name="Grid Table 3 Accent 3" w:uiPriority="48"/>
+    <w:lsdException w:name="Grid Table 4 Accent 3" w:uiPriority="49"/>
+    <w:lsdException w:name="Grid Table 5 Dark Accent 3" w:uiPriority="50"/>
+    <w:lsdException w:name="Grid Table 6 Colorful Accent 3" w:uiPriority="51"/>
+    <w:lsdException w:name="Grid Table 7 Colorful Accent 3" w:uiPriority="52"/>
+    <w:lsdException w:name="Grid Table 1 Light Accent 4" w:uiPriority="46"/>
+    <w:lsdException w:name="Grid Table 2 Accent 4" w:uiPriority="47"/>
+    <w:lsdException w:name="Grid Table 3 Accent 4" w:uiPriority="48"/>
+    <w:lsdException w:name="Grid Table 4 Accent 4" w:uiPriority="49"/>
+    <w:lsdException w:name="Grid Table 5 Dark Accent 4" w:uiPriority="50"/>
+    <w:lsdException w:name="Grid Table 6 Colorful Accent 4" w:uiPriority="51"/>
+    <w:lsdException w:name="Grid Table 7 Colorful Accent 4" w:uiPriority="52"/>
+    <w:lsdException w:name="Grid Table 1 Light Accent 5" w:uiPriority="46"/>
+    <w:lsdException w:name="Grid Table 2 Accent 5" w:uiPriority="47"/>
+    <w:lsdException w:name="Grid Table 3 Accent 5" w:uiPriority="48"/>
+    <w:lsdException w:name="Grid Table 4 Accent 5" w:uiPriority="49"/>
+    <w:lsdException w:name="Grid Table 5 Dark Accent 5" w:uiPriority="50"/>
+    <w:lsdException w:name="Grid Table 6 Colorful Accent 5" w:uiPriority="51"/>
+    <w:lsdException w:name="Grid Table 7 Colorful Accent 5" w:uiPriority="52"/>
+    <w:lsdException w:name="Grid Table 1 Light Accent 6" w:uiPriority="46"/>
+    <w:lsdException w:name="Grid Table 2 Accent 6" w:uiPriority="47"/>
+    <w:lsdException w:name="Grid Table 3 Accent 6" w:uiPriority="48"/>
+    <w:lsdException w:name="Grid Table 4 Accent 6" w:uiPriority="49"/>
+    <w:lsdException w:name="Grid Table 5 Dark Accent 6" w:uiPriority="50"/>
+    <w:lsdException w:name="Grid Table 6 Colorful Accent 6" w:uiPriority="51"/>
+    <w:lsdException w:name="Grid Table 7 Colorful Accent 6" w:uiPriority="52"/>
+    <w:lsdException w:name="List Table 1 Light" w:uiPriority="46"/>
+    <w:lsdException w:name="List Table 2" w:uiPriority="47"/>
+    <w:lsdException w:name="List Table 3" w:uiPriority="48"/>
+    <w:lsdException w:name="List Table 4" w:uiPriority="49"/>
+    <w:lsdException w:name="List Table 5 Dark" w:uiPriority="50"/>
+    <w:lsdException w:name="List Table 6 Colorful" w:uiPriority="51"/>
+    <w:lsdException w:name="List Table 7 Colorful" w:uiPriority="52"/>
+    <w:lsdException w:name="List Table 1 Light Accent 1" w:uiPriority="46"/>
+    <w:lsdException w:name="List Table 2 Accent 1" w:uiPriority="47"/>
+    <w:lsdException w:name="List Table 3 Accent 1" w:uiPriority="48"/>
+    <w:lsdException w:name="List Table 4 Accent 1" w:uiPriority="49"/>
+    <w:lsdException w:name="List Table 5 Dark Accent 1" w:uiPriority="50"/>
+    <w:lsdException w:name="List Table 6 Colorful Accent 1" w:uiPriority="51"/>
+    <w:lsdException w:name="List Table 7 Colorful Accent 1" w:uiPriority="52"/>
+    <w:lsdException w:name="List Table 1 Light Accent 2" w:uiPriority="46"/>
+    <w:lsdException w:name="List Table 2 Accent 2" w:uiPriority="47"/>
+    <w:lsdException w:name="List Table 3 Accent 2" w:uiPriority="48"/>
+    <w:lsdException w:name="List Table 4 Accent 2" w:uiPriority="49"/>
+    <w:lsdException w:name="List Table 5 Dark Accent 2" w:uiPriority="50"/>
+    <w:lsdException w:name="List Table 6 Colorful Accent 2" w:uiPriority="51"/>
+    <w:lsdException w:name="List Table 7 Colorful Accent 2" w:uiPriority="52"/>
+    <w:lsdException w:name="List Table 1 Light Accent 3" w:uiPriority="46"/>
+    <w:lsdException w:name="List Table 2 Accent 3" w:uiPriority="47"/>
+    <w:lsdException w:name="List Table 3 Accent 3" w:uiPriority="48"/>
+    <w:lsdException w:name="List Table 4 Accent 3" w:uiPriority="49"/>
+    <w:lsdException w:name="List Table 5 Dark Accent 3" w:uiPriority="50"/>
+    <w:lsdException w:name="List Table 6 Colorful Accent 3" w:uiPriority="51"/>
+    <w:lsdException w:name="List Table 7 Colorful Accent 3" w:uiPriority="52"/>
+    <w:lsdException w:name="List Table 1 Light Accent 4" w:uiPriority="46"/>
+    <w:lsdException w:name="List Table 2 Accent 4" w:uiPriority="47"/>
+    <w:lsdException w:name="List Table 3 Accent 4" w:uiPriority="48"/>
+    <w:lsdException w:name="List Table 4 Accent 4" w:uiPriority="49"/>
+    <w:lsdException w:name="List Table 5 Dark Accent 4" w:uiPriority="50"/>
+    <w:lsdException w:name="List Table 6 Colorful Accent 4" w:uiPriority="51"/>
+    <w:lsdException w:name="List Table 7 Colorful Accent 4" w:uiPriority="52"/>
+    <w:lsdException w:name="List Table 1 Light Accent 5" w:uiPriority="46"/>
+    <w:lsdException w:name="List Table 2 Accent 5" w:uiPriority="47"/>
+    <w:lsdException w:name="List Table 3 Accent 5" w:uiPriority="48"/>
+    <w:lsdException w:name="List Table 4 Accent 5" w:uiPriority="49"/>
+    <w:lsdException w:name="List Table 5 Dark Accent 5" w:uiPriority="50"/>
+    <w:lsdException w:name="List Table 6 Colorful Accent 5" w:uiPriority="51"/>
+    <w:lsdException w:name="List Table 7 Colorful Accent 5" w:uiPriority="52"/>
+    <w:lsdException w:name="List Table 1 Light Accent 6" w:uiPriority="46"/>
+    <w:lsdException w:name="List Table 2 Accent 6" w:uiPriority="47"/>
+    <w:lsdException w:name="List Table 3 Accent 6" w:uiPriority="48"/>
+    <w:lsdException w:name="List Table 4 Accent 6" w:uiPriority="49"/>
+    <w:lsdException w:name="List Table 5 Dark Accent 6" w:uiPriority="50"/>
+    <w:lsdException w:name="List Table 6 Colorful Accent 6" w:uiPriority="51"/>
+    <w:lsdException w:name="List Table 7 Colorful Accent 6" w:uiPriority="52"/>
   </w:latentStyles>
   <w:style w:type="paragraph" w:default="1" w:styleId="a">
     <w:name w:val="Normal"/>
@@ -24426,7 +24331,7 @@
   <a:extraClrSchemeLst/>
   <a:extLst>
     <a:ext uri="{05A4C25C-085E-4340-85A3-A5531E510DB2}">
-      <thm15:themeFamily xmlns:thm15="http://schemas.microsoft.com/office/thememl/2012/main" xmlns="" name="Office Theme" id="{62F939B6-93AF-4DB8-9C6B-D6C7DFDC589F}" vid="{4A3C46E8-61CC-4603-A589-7422A47A8E4A}"/>
+      <thm15:themeFamily xmlns:thm15="http://schemas.microsoft.com/office/thememl/2012/main" name="Office Theme" id="{62F939B6-93AF-4DB8-9C6B-D6C7DFDC589F}" vid="{4A3C46E8-61CC-4603-A589-7422A47A8E4A}"/>
     </a:ext>
   </a:extLst>
 </a:theme>
@@ -24437,7 +24342,7 @@
 </file>
 
 <file path=customXml/itemProps1.xml><?xml version="1.0" encoding="utf-8"?>
-<ds:datastoreItem xmlns:ds="http://schemas.openxmlformats.org/officeDocument/2006/customXml" ds:itemID="{A67066A9-35A5-44B1-A191-CBEF97E2293E}">
+<ds:datastoreItem xmlns:ds="http://schemas.openxmlformats.org/officeDocument/2006/customXml" ds:itemID="{A6DFC18B-2D9C-4A49-9D64-6F097E1C6764}">
   <ds:schemaRefs>
     <ds:schemaRef ds:uri="http://schemas.openxmlformats.org/officeDocument/2006/bibliography"/>
   </ds:schemaRefs>
